--- a/Projektbericht.docx
+++ b/Projektbericht.docx
@@ -138,8 +138,15 @@
         </mc:AlternateContent>
       </w:r>
     </w:p>
-    <w:p/>
-    <w:p>
+    <w:p>
+      <w:pPr>
+        <w:pStyle w:val="Titel"/>
+        <w:rPr>
+          <w:rFonts w:ascii="Avenir Next LT Pro" w:hAnsi="Avenir Next LT Pro"/>
+          <w:sz w:val="52"/>
+          <w:szCs w:val="52"/>
+        </w:rPr>
+      </w:pPr>
       <w:r>
         <w:rPr>
           <w:noProof/>
@@ -147,13 +154,13 @@
         <mc:AlternateContent>
           <mc:Choice Requires="wps">
             <w:drawing>
-              <wp:anchor distT="45720" distB="45720" distL="114300" distR="114300" simplePos="0" relativeHeight="251662336" behindDoc="0" locked="0" layoutInCell="1" allowOverlap="1" wp14:anchorId="64EAC84C" wp14:editId="52C69233">
+              <wp:anchor distT="45720" distB="45720" distL="114300" distR="114300" simplePos="0" relativeHeight="251662336" behindDoc="0" locked="0" layoutInCell="1" allowOverlap="1" wp14:anchorId="64EAC84C" wp14:editId="6D8653F4">
                 <wp:simplePos x="0" y="0"/>
                 <wp:positionH relativeFrom="margin">
-                  <wp:posOffset>3486785</wp:posOffset>
+                  <wp:align>right</wp:align>
                 </wp:positionH>
                 <wp:positionV relativeFrom="margin">
-                  <wp:posOffset>1037590</wp:posOffset>
+                  <wp:posOffset>776152</wp:posOffset>
                 </wp:positionV>
                 <wp:extent cx="2281555" cy="4604385"/>
                 <wp:effectExtent l="0" t="0" r="635" b="5715"/>
@@ -255,7 +262,7 @@
                 <v:stroke joinstyle="miter"/>
                 <v:path gradientshapeok="t" o:connecttype="rect"/>
               </v:shapetype>
-              <v:shape id="Textfeld 2" o:spid="_x0000_s1026" type="#_x0000_t202" style="position:absolute;margin-left:274.55pt;margin-top:81.7pt;width:179.65pt;height:362.55pt;z-index:251662336;visibility:visible;mso-wrap-style:square;mso-width-percent:400;mso-height-percent:0;mso-wrap-distance-left:9pt;mso-wrap-distance-top:3.6pt;mso-wrap-distance-right:9pt;mso-wrap-distance-bottom:3.6pt;mso-position-horizontal:absolute;mso-position-horizontal-relative:margin;mso-position-vertical:absolute;mso-position-vertical-relative:margin;mso-width-percent:400;mso-height-percent:0;mso-width-relative:margin;mso-height-relative:margin;v-text-anchor:top" o:gfxdata="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" stroked="f">
+              <v:shape id="Textfeld 2" o:spid="_x0000_s1026" type="#_x0000_t202" style="position:absolute;margin-left:128.45pt;margin-top:61.1pt;width:179.65pt;height:362.55pt;z-index:251662336;visibility:visible;mso-wrap-style:square;mso-width-percent:400;mso-height-percent:0;mso-wrap-distance-left:9pt;mso-wrap-distance-top:3.6pt;mso-wrap-distance-right:9pt;mso-wrap-distance-bottom:3.6pt;mso-position-horizontal:right;mso-position-horizontal-relative:margin;mso-position-vertical:absolute;mso-position-vertical-relative:margin;mso-width-percent:400;mso-height-percent:0;mso-width-relative:margin;mso-height-relative:margin;v-text-anchor:top" o:gfxdata="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" stroked="f">
                 <v:textbox>
                   <w:txbxContent>
                     <w:p>
@@ -322,17 +329,9 @@
         </w:rPr>
       </w:pPr>
     </w:p>
-    <w:p>
-      <w:pPr>
-        <w:pStyle w:val="Titel"/>
-        <w:jc w:val="center"/>
-        <w:rPr>
-          <w:rFonts w:ascii="Avenir Next LT Pro" w:hAnsi="Avenir Next LT Pro"/>
-          <w:sz w:val="52"/>
-          <w:szCs w:val="52"/>
-        </w:rPr>
-      </w:pPr>
-    </w:p>
+    <w:p/>
+    <w:p/>
+    <w:p/>
     <w:p>
       <w:pPr>
         <w:pStyle w:val="Titel"/>
@@ -410,6 +409,13 @@
     </w:p>
     <w:sdt>
       <w:sdtPr>
+        <w:rPr>
+          <w:rFonts w:asciiTheme="minorHAnsi" w:eastAsiaTheme="minorHAnsi" w:hAnsiTheme="minorHAnsi" w:cstheme="minorBidi"/>
+          <w:color w:val="auto"/>
+          <w:sz w:val="22"/>
+          <w:szCs w:val="22"/>
+          <w:lang w:eastAsia="en-US"/>
+        </w:rPr>
         <w:id w:val="-1317806628"/>
         <w:docPartObj>
           <w:docPartGallery w:val="Table of Contents"/>
@@ -418,13 +424,8 @@
       </w:sdtPr>
       <w:sdtEndPr>
         <w:rPr>
-          <w:rFonts w:asciiTheme="minorHAnsi" w:eastAsiaTheme="minorHAnsi" w:hAnsiTheme="minorHAnsi" w:cstheme="minorBidi"/>
           <w:b/>
           <w:bCs/>
-          <w:color w:val="auto"/>
-          <w:sz w:val="22"/>
-          <w:szCs w:val="22"/>
-          <w:lang w:eastAsia="en-US"/>
         </w:rPr>
       </w:sdtEndPr>
       <w:sdtContent>
@@ -1317,19 +1318,17 @@
       <w:r>
         <w:br w:type="page"/>
       </w:r>
-      <w:bookmarkStart w:id="1" w:name="_GoBack"/>
-      <w:bookmarkEnd w:id="1"/>
     </w:p>
     <w:p>
       <w:pPr>
         <w:pStyle w:val="berschrift1"/>
       </w:pPr>
-      <w:bookmarkStart w:id="2" w:name="_Toc32073027"/>
+      <w:bookmarkStart w:id="1" w:name="_Toc32073027"/>
       <w:r>
         <w:lastRenderedPageBreak/>
         <w:t>Elektrischer Aufbau</w:t>
       </w:r>
-      <w:bookmarkEnd w:id="2"/>
+      <w:bookmarkEnd w:id="1"/>
     </w:p>
     <w:p>
       <w:pPr>
@@ -1398,24 +1397,14 @@
                             <w:r>
                               <w:t xml:space="preserve">Abbildung </w:t>
                             </w:r>
-                            <w:r>
-                              <w:fldChar w:fldCharType="begin"/>
-                            </w:r>
-                            <w:r>
-                              <w:instrText xml:space="preserve"> SEQ Abbildung \* ARABIC </w:instrText>
-                            </w:r>
-                            <w:r>
-                              <w:fldChar w:fldCharType="separate"/>
-                            </w:r>
-                            <w:r>
-                              <w:rPr>
-                                <w:noProof/>
-                              </w:rPr>
-                              <w:t>1</w:t>
-                            </w:r>
-                            <w:r>
-                              <w:fldChar w:fldCharType="end"/>
-                            </w:r>
+                            <w:fldSimple w:instr=" SEQ Abbildung \* ARABIC ">
+                              <w:r>
+                                <w:rPr>
+                                  <w:noProof/>
+                                </w:rPr>
+                                <w:t>1</w:t>
+                              </w:r>
+                            </w:fldSimple>
                             <w:r>
                               <w:t xml:space="preserve">: Platine mit Controller. 1. Arduino Nano 2. </w:t>
                             </w:r>
@@ -1469,24 +1458,14 @@
                       <w:r>
                         <w:t xml:space="preserve">Abbildung </w:t>
                       </w:r>
-                      <w:r>
-                        <w:fldChar w:fldCharType="begin"/>
-                      </w:r>
-                      <w:r>
-                        <w:instrText xml:space="preserve"> SEQ Abbildung \* ARABIC </w:instrText>
-                      </w:r>
-                      <w:r>
-                        <w:fldChar w:fldCharType="separate"/>
-                      </w:r>
-                      <w:r>
-                        <w:rPr>
-                          <w:noProof/>
-                        </w:rPr>
-                        <w:t>1</w:t>
-                      </w:r>
-                      <w:r>
-                        <w:fldChar w:fldCharType="end"/>
-                      </w:r>
+                      <w:fldSimple w:instr=" SEQ Abbildung \* ARABIC ">
+                        <w:r>
+                          <w:rPr>
+                            <w:noProof/>
+                          </w:rPr>
+                          <w:t>1</w:t>
+                        </w:r>
+                      </w:fldSimple>
                       <w:r>
                         <w:t xml:space="preserve">: Platine mit Controller. 1. Arduino Nano 2. </w:t>
                       </w:r>
@@ -1968,12 +1947,12 @@
       <w:pPr>
         <w:pStyle w:val="berschrift1"/>
       </w:pPr>
-      <w:bookmarkStart w:id="3" w:name="_Toc32073028"/>
+      <w:bookmarkStart w:id="2" w:name="_Toc32073028"/>
       <w:r>
         <w:lastRenderedPageBreak/>
         <w:t>Funktion der verwendeten ICs</w:t>
       </w:r>
-      <w:bookmarkEnd w:id="3"/>
+      <w:bookmarkEnd w:id="2"/>
     </w:p>
     <w:p>
       <w:pPr>
@@ -1999,13 +1978,13 @@
           <w:noProof/>
         </w:rPr>
         <w:drawing>
-          <wp:anchor distT="0" distB="0" distL="288290" distR="288290" simplePos="0" relativeHeight="251666432" behindDoc="0" locked="0" layoutInCell="1" allowOverlap="1" wp14:anchorId="43292D1A" wp14:editId="487A9465">
+          <wp:anchor distT="0" distB="0" distL="288290" distR="288290" simplePos="0" relativeHeight="251666432" behindDoc="0" locked="0" layoutInCell="1" allowOverlap="1" wp14:anchorId="43292D1A" wp14:editId="2B159A22">
             <wp:simplePos x="0" y="0"/>
             <wp:positionH relativeFrom="margin">
-              <wp:posOffset>3944802</wp:posOffset>
+              <wp:posOffset>3672477</wp:posOffset>
             </wp:positionH>
             <wp:positionV relativeFrom="margin">
-              <wp:posOffset>798558</wp:posOffset>
+              <wp:posOffset>798195</wp:posOffset>
             </wp:positionV>
             <wp:extent cx="2584800" cy="3408276"/>
             <wp:effectExtent l="19050" t="19050" r="25400" b="20955"/>
@@ -2081,7 +2060,39 @@
           <w:sz w:val="24"/>
           <w:szCs w:val="24"/>
         </w:rPr>
-        <w:t>Das verwendete Schieberegister ist die entscheidende Komponente der Schaltung für das steuern LED-Matrix. Es funktioniert folgender</w:t>
+        <w:t>Das verwendete Schieberegister ist die entscheidende Komponente der Schaltung für das steuern</w:t>
+      </w:r>
+      <w:r>
+        <w:rPr>
+          <w:rFonts w:ascii="Avenir Next LT Pro" w:hAnsi="Avenir Next LT Pro"/>
+          <w:sz w:val="24"/>
+          <w:szCs w:val="24"/>
+        </w:rPr>
+        <w:t xml:space="preserve"> </w:t>
+      </w:r>
+      <w:r>
+        <w:rPr>
+          <w:rFonts w:ascii="Avenir Next LT Pro" w:hAnsi="Avenir Next LT Pro"/>
+          <w:sz w:val="24"/>
+          <w:szCs w:val="24"/>
+        </w:rPr>
+        <w:t>LED-Matrix.</w:t>
+      </w:r>
+      <w:r>
+        <w:rPr>
+          <w:rFonts w:ascii="Avenir Next LT Pro" w:hAnsi="Avenir Next LT Pro"/>
+          <w:sz w:val="24"/>
+          <w:szCs w:val="24"/>
+        </w:rPr>
+        <w:t xml:space="preserve"> </w:t>
+      </w:r>
+      <w:r>
+        <w:rPr>
+          <w:rFonts w:ascii="Avenir Next LT Pro" w:hAnsi="Avenir Next LT Pro"/>
+          <w:sz w:val="24"/>
+          <w:szCs w:val="24"/>
+        </w:rPr>
+        <w:t>Es funktioniert folgender</w:t>
       </w:r>
       <w:r>
         <w:rPr>
@@ -2124,13 +2135,13 @@
         <mc:AlternateContent>
           <mc:Choice Requires="wps">
             <w:drawing>
-              <wp:anchor distT="0" distB="0" distL="288290" distR="288290" simplePos="0" relativeHeight="251668480" behindDoc="0" locked="0" layoutInCell="1" allowOverlap="1" wp14:anchorId="19ABABD6" wp14:editId="219BC687">
+              <wp:anchor distT="0" distB="0" distL="288290" distR="288290" simplePos="0" relativeHeight="251668480" behindDoc="0" locked="0" layoutInCell="1" allowOverlap="1" wp14:anchorId="19ABABD6" wp14:editId="2DA504E9">
                 <wp:simplePos x="0" y="0"/>
                 <wp:positionH relativeFrom="margin">
-                  <wp:posOffset>3957774</wp:posOffset>
+                  <wp:posOffset>3668395</wp:posOffset>
                 </wp:positionH>
-                <wp:positionV relativeFrom="margin">
-                  <wp:posOffset>4273640</wp:posOffset>
+                <wp:positionV relativeFrom="page">
+                  <wp:align>center</wp:align>
                 </wp:positionV>
                 <wp:extent cx="2584800" cy="635"/>
                 <wp:effectExtent l="0" t="0" r="6350" b="0"/>
@@ -2168,24 +2179,14 @@
                             <w:r>
                               <w:t xml:space="preserve">Abbildung </w:t>
                             </w:r>
-                            <w:r>
-                              <w:fldChar w:fldCharType="begin"/>
-                            </w:r>
-                            <w:r>
-                              <w:instrText xml:space="preserve"> SEQ Abbildung \* ARABIC </w:instrText>
-                            </w:r>
-                            <w:r>
-                              <w:fldChar w:fldCharType="separate"/>
-                            </w:r>
-                            <w:r>
-                              <w:rPr>
-                                <w:noProof/>
-                              </w:rPr>
-                              <w:t>2</w:t>
-                            </w:r>
-                            <w:r>
-                              <w:fldChar w:fldCharType="end"/>
-                            </w:r>
+                            <w:fldSimple w:instr=" SEQ Abbildung \* ARABIC ">
+                              <w:r>
+                                <w:rPr>
+                                  <w:noProof/>
+                                </w:rPr>
+                                <w:t>2</w:t>
+                              </w:r>
+                            </w:fldSimple>
                             <w:r>
                               <w:t>: Logikdiagramm des SN74HC595</w:t>
                             </w:r>
@@ -2209,7 +2210,7 @@
           </mc:Choice>
           <mc:Fallback>
             <w:pict>
-              <v:shape w14:anchorId="19ABABD6" id="Textfeld 7" o:spid="_x0000_s1028" type="#_x0000_t202" style="position:absolute;left:0;text-align:left;margin-left:311.65pt;margin-top:336.5pt;width:203.55pt;height:.05pt;z-index:251668480;visibility:visible;mso-wrap-style:square;mso-width-percent:0;mso-wrap-distance-left:22.7pt;mso-wrap-distance-top:0;mso-wrap-distance-right:22.7pt;mso-wrap-distance-bottom:0;mso-position-horizontal:absolute;mso-position-horizontal-relative:margin;mso-position-vertical:absolute;mso-position-vertical-relative:margin;mso-width-percent:0;mso-width-relative:margin;v-text-anchor:top" o:gfxdata="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" stroked="f">
+              <v:shape w14:anchorId="19ABABD6" id="Textfeld 7" o:spid="_x0000_s1028" type="#_x0000_t202" style="position:absolute;left:0;text-align:left;margin-left:288.85pt;margin-top:0;width:203.55pt;height:.05pt;z-index:251668480;visibility:visible;mso-wrap-style:square;mso-width-percent:0;mso-wrap-distance-left:22.7pt;mso-wrap-distance-top:0;mso-wrap-distance-right:22.7pt;mso-wrap-distance-bottom:0;mso-position-horizontal:absolute;mso-position-horizontal-relative:margin;mso-position-vertical:center;mso-position-vertical-relative:page;mso-width-percent:0;mso-width-relative:margin;v-text-anchor:top" o:gfxdata="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" stroked="f">
                 <v:textbox style="mso-fit-shape-to-text:t" inset="0,0,0,0">
                   <w:txbxContent>
                     <w:p>
@@ -2222,31 +2223,21 @@
                       <w:r>
                         <w:t xml:space="preserve">Abbildung </w:t>
                       </w:r>
-                      <w:r>
-                        <w:fldChar w:fldCharType="begin"/>
-                      </w:r>
-                      <w:r>
-                        <w:instrText xml:space="preserve"> SEQ Abbildung \* ARABIC </w:instrText>
-                      </w:r>
-                      <w:r>
-                        <w:fldChar w:fldCharType="separate"/>
-                      </w:r>
-                      <w:r>
-                        <w:rPr>
-                          <w:noProof/>
-                        </w:rPr>
-                        <w:t>2</w:t>
-                      </w:r>
-                      <w:r>
-                        <w:fldChar w:fldCharType="end"/>
-                      </w:r>
+                      <w:fldSimple w:instr=" SEQ Abbildung \* ARABIC ">
+                        <w:r>
+                          <w:rPr>
+                            <w:noProof/>
+                          </w:rPr>
+                          <w:t>2</w:t>
+                        </w:r>
+                      </w:fldSimple>
                       <w:r>
                         <w:t>: Logikdiagramm des SN74HC595</w:t>
                       </w:r>
                     </w:p>
                   </w:txbxContent>
                 </v:textbox>
-                <w10:wrap type="square" anchorx="margin" anchory="margin"/>
+                <w10:wrap type="square" anchorx="margin" anchory="page"/>
               </v:shape>
             </w:pict>
           </mc:Fallback>
@@ -2258,7 +2249,23 @@
           <w:sz w:val="24"/>
           <w:szCs w:val="24"/>
         </w:rPr>
-        <w:t xml:space="preserve"> Ist der Speicher voll belegt, kann der aktuelle Zustand mit einer positiven Flanke an SRCLK an die Ausgänge des ICs übertragen werden. Auf diese Art und Wiese können wir nun alle Spalten der </w:t>
+        <w:t xml:space="preserve"> Ist der Speicher voll belegt, kann der aktuelle Zustand mit einer positiven Flanke an SRCLK an die Ausgänge des ICs übertragen werden. Auf diese Art und Wiese können wir nun alle Spalten der LED</w:t>
+      </w:r>
+      <w:r>
+        <w:rPr>
+          <w:rFonts w:ascii="Avenir Next LT Pro" w:hAnsi="Avenir Next LT Pro"/>
+          <w:sz w:val="24"/>
+          <w:szCs w:val="24"/>
+        </w:rPr>
+        <w:t>-</w:t>
+      </w:r>
+      <w:r>
+        <w:rPr>
+          <w:rFonts w:ascii="Avenir Next LT Pro" w:hAnsi="Avenir Next LT Pro"/>
+          <w:sz w:val="24"/>
+          <w:szCs w:val="24"/>
+        </w:rPr>
+        <w:t xml:space="preserve">Matrix gleichzeitig ansprechen, in dem der Arduino immer ein komplettes Byte </w:t>
       </w:r>
       <w:proofErr w:type="gramStart"/>
       <w:r>
@@ -2267,7 +2274,15 @@
           <w:sz w:val="24"/>
           <w:szCs w:val="24"/>
         </w:rPr>
-        <w:t>LED Matrix</w:t>
+        <w:t>mit der gewünschten Reihe</w:t>
+      </w:r>
+      <w:r>
+        <w:rPr>
+          <w:rFonts w:ascii="Avenir Next LT Pro" w:hAnsi="Avenir Next LT Pro"/>
+          <w:sz w:val="24"/>
+          <w:szCs w:val="24"/>
+        </w:rPr>
+        <w:t>n</w:t>
       </w:r>
       <w:proofErr w:type="gramEnd"/>
       <w:r>
@@ -2276,7 +2291,48 @@
           <w:sz w:val="24"/>
           <w:szCs w:val="24"/>
         </w:rPr>
-        <w:t xml:space="preserve"> gleichzeitig ansprechen, in dem der Arduino immer ein komplettes Byte mit der gewünschten Reihe/Zeile Kombination in die Schieberegister schiebt.</w:t>
+        <w:t>/Zeile</w:t>
+      </w:r>
+      <w:r>
+        <w:rPr>
+          <w:rFonts w:ascii="Avenir Next LT Pro" w:hAnsi="Avenir Next LT Pro"/>
+          <w:sz w:val="24"/>
+          <w:szCs w:val="24"/>
+        </w:rPr>
+        <w:t>n-</w:t>
+      </w:r>
+      <w:r>
+        <w:rPr>
+          <w:rFonts w:ascii="Avenir Next LT Pro" w:hAnsi="Avenir Next LT Pro"/>
+          <w:sz w:val="24"/>
+          <w:szCs w:val="24"/>
+        </w:rPr>
+        <w:t xml:space="preserve">Kombination in die </w:t>
+      </w:r>
+      <w:r>
+        <w:rPr>
+          <w:rFonts w:ascii="Avenir Next LT Pro" w:hAnsi="Avenir Next LT Pro"/>
+          <w:sz w:val="24"/>
+          <w:szCs w:val="24"/>
+        </w:rPr>
+        <w:tab/>
+      </w:r>
+      <w:r>
+        <w:rPr>
+          <w:rFonts w:ascii="Avenir Next LT Pro" w:hAnsi="Avenir Next LT Pro"/>
+          <w:sz w:val="24"/>
+          <w:szCs w:val="24"/>
+        </w:rPr>
+        <w:tab/>
+        <w:t xml:space="preserve">                 </w:t>
+      </w:r>
+      <w:r>
+        <w:rPr>
+          <w:rFonts w:ascii="Avenir Next LT Pro" w:hAnsi="Avenir Next LT Pro"/>
+          <w:sz w:val="24"/>
+          <w:szCs w:val="24"/>
+        </w:rPr>
+        <w:t>Schieberegister schiebt.</w:t>
       </w:r>
     </w:p>
     <w:p>
@@ -2300,163 +2356,19 @@
       </w:pPr>
       <w:r>
         <w:rPr>
+          <w:rFonts w:ascii="Avenir Next LT Pro" w:hAnsi="Avenir Next LT Pro"/>
           <w:noProof/>
-        </w:rPr>
-        <mc:AlternateContent>
-          <mc:Choice Requires="wps">
-            <w:drawing>
-              <wp:anchor distT="0" distB="0" distL="288290" distR="288290" simplePos="0" relativeHeight="251671552" behindDoc="0" locked="0" layoutInCell="1" allowOverlap="1" wp14:anchorId="69154775" wp14:editId="67B977D5">
-                <wp:simplePos x="0" y="0"/>
-                <wp:positionH relativeFrom="column">
-                  <wp:posOffset>3844290</wp:posOffset>
-                </wp:positionH>
-                <wp:positionV relativeFrom="paragraph">
-                  <wp:posOffset>1356360</wp:posOffset>
-                </wp:positionV>
-                <wp:extent cx="2696400" cy="266400"/>
-                <wp:effectExtent l="0" t="0" r="8890" b="0"/>
-                <wp:wrapSquare wrapText="bothSides"/>
-                <wp:docPr id="9" name="Textfeld 9"/>
-                <wp:cNvGraphicFramePr/>
-                <a:graphic xmlns:a="http://schemas.openxmlformats.org/drawingml/2006/main">
-                  <a:graphicData uri="http://schemas.microsoft.com/office/word/2010/wordprocessingShape">
-                    <wps:wsp>
-                      <wps:cNvSpPr txBox="1"/>
-                      <wps:spPr>
-                        <a:xfrm>
-                          <a:off x="0" y="0"/>
-                          <a:ext cx="2696400" cy="266400"/>
-                        </a:xfrm>
-                        <a:prstGeom prst="rect">
-                          <a:avLst/>
-                        </a:prstGeom>
-                        <a:solidFill>
-                          <a:prstClr val="white"/>
-                        </a:solidFill>
-                        <a:ln>
-                          <a:noFill/>
-                        </a:ln>
-                      </wps:spPr>
-                      <wps:txbx>
-                        <w:txbxContent>
-                          <w:p>
-                            <w:pPr>
-                              <w:pStyle w:val="Beschriftung"/>
-                              <w:rPr>
-                                <w:rFonts w:ascii="Avenir Next LT Pro" w:hAnsi="Avenir Next LT Pro"/>
-                                <w:noProof/>
-                                <w:sz w:val="24"/>
-                                <w:szCs w:val="24"/>
-                              </w:rPr>
-                            </w:pPr>
-                            <w:r>
-                              <w:t xml:space="preserve">Abbildung </w:t>
-                            </w:r>
-                            <w:r>
-                              <w:fldChar w:fldCharType="begin"/>
-                            </w:r>
-                            <w:r>
-                              <w:instrText xml:space="preserve"> SEQ Abbildung \* ARABIC </w:instrText>
-                            </w:r>
-                            <w:r>
-                              <w:fldChar w:fldCharType="separate"/>
-                            </w:r>
-                            <w:r>
-                              <w:rPr>
-                                <w:noProof/>
-                              </w:rPr>
-                              <w:t>3</w:t>
-                            </w:r>
-                            <w:r>
-                              <w:fldChar w:fldCharType="end"/>
-                            </w:r>
-                            <w:r>
-                              <w:t>: Ersatzschaltbild des ULN2803APG</w:t>
-                            </w:r>
-                          </w:p>
-                        </w:txbxContent>
-                      </wps:txbx>
-                      <wps:bodyPr rot="0" spcFirstLastPara="0" vertOverflow="overflow" horzOverflow="overflow" vert="horz" wrap="square" lIns="0" tIns="0" rIns="0" bIns="0" numCol="1" spcCol="0" rtlCol="0" fromWordArt="0" anchor="t" anchorCtr="0" forceAA="0" compatLnSpc="1">
-                        <a:prstTxWarp prst="textNoShape">
-                          <a:avLst/>
-                        </a:prstTxWarp>
-                        <a:spAutoFit/>
-                      </wps:bodyPr>
-                    </wps:wsp>
-                  </a:graphicData>
-                </a:graphic>
-                <wp14:sizeRelH relativeFrom="margin">
-                  <wp14:pctWidth>0</wp14:pctWidth>
-                </wp14:sizeRelH>
-                <wp14:sizeRelV relativeFrom="margin">
-                  <wp14:pctHeight>0</wp14:pctHeight>
-                </wp14:sizeRelV>
-              </wp:anchor>
-            </w:drawing>
-          </mc:Choice>
-          <mc:Fallback>
-            <w:pict>
-              <v:shape w14:anchorId="69154775" id="Textfeld 9" o:spid="_x0000_s1029" type="#_x0000_t202" style="position:absolute;margin-left:302.7pt;margin-top:106.8pt;width:212.3pt;height:21pt;z-index:251671552;visibility:visible;mso-wrap-style:square;mso-width-percent:0;mso-height-percent:0;mso-wrap-distance-left:22.7pt;mso-wrap-distance-top:0;mso-wrap-distance-right:22.7pt;mso-wrap-distance-bottom:0;mso-position-horizontal:absolute;mso-position-horizontal-relative:text;mso-position-vertical:absolute;mso-position-vertical-relative:text;mso-width-percent:0;mso-height-percent:0;mso-width-relative:margin;mso-height-relative:margin;v-text-anchor:top" o:gfxdata="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" stroked="f">
-                <v:textbox style="mso-fit-shape-to-text:t" inset="0,0,0,0">
-                  <w:txbxContent>
-                    <w:p>
-                      <w:pPr>
-                        <w:pStyle w:val="Beschriftung"/>
-                        <w:rPr>
-                          <w:rFonts w:ascii="Avenir Next LT Pro" w:hAnsi="Avenir Next LT Pro"/>
-                          <w:noProof/>
-                          <w:sz w:val="24"/>
-                          <w:szCs w:val="24"/>
-                        </w:rPr>
-                      </w:pPr>
-                      <w:r>
-                        <w:t xml:space="preserve">Abbildung </w:t>
-                      </w:r>
-                      <w:r>
-                        <w:fldChar w:fldCharType="begin"/>
-                      </w:r>
-                      <w:r>
-                        <w:instrText xml:space="preserve"> SEQ Abbildung \* ARABIC </w:instrText>
-                      </w:r>
-                      <w:r>
-                        <w:fldChar w:fldCharType="separate"/>
-                      </w:r>
-                      <w:r>
-                        <w:rPr>
-                          <w:noProof/>
-                        </w:rPr>
-                        <w:t>3</w:t>
-                      </w:r>
-                      <w:r>
-                        <w:fldChar w:fldCharType="end"/>
-                      </w:r>
-                      <w:r>
-                        <w:t>: Ersatzschaltbild des ULN2803APG</w:t>
-                      </w:r>
-                    </w:p>
-                  </w:txbxContent>
-                </v:textbox>
-                <w10:wrap type="square"/>
-              </v:shape>
-            </w:pict>
-          </mc:Fallback>
-        </mc:AlternateContent>
-      </w:r>
-      <w:r>
-        <w:rPr>
-          <w:rFonts w:ascii="Avenir Next LT Pro" w:hAnsi="Avenir Next LT Pro"/>
-          <w:noProof/>
           <w:sz w:val="24"/>
           <w:szCs w:val="24"/>
         </w:rPr>
         <w:drawing>
-          <wp:anchor distT="0" distB="0" distL="288290" distR="288290" simplePos="0" relativeHeight="251669504" behindDoc="0" locked="0" layoutInCell="1" allowOverlap="1" wp14:anchorId="6C78C96B" wp14:editId="0C369831">
+          <wp:anchor distT="0" distB="0" distL="288290" distR="288290" simplePos="0" relativeHeight="251669504" behindDoc="0" locked="0" layoutInCell="1" allowOverlap="1" wp14:anchorId="6C78C96B" wp14:editId="5922EFE6">
             <wp:simplePos x="0" y="0"/>
             <wp:positionH relativeFrom="margin">
-              <wp:posOffset>3844653</wp:posOffset>
+              <wp:posOffset>3669756</wp:posOffset>
             </wp:positionH>
             <wp:positionV relativeFrom="margin">
-              <wp:posOffset>5029019</wp:posOffset>
+              <wp:posOffset>5430973</wp:posOffset>
             </wp:positionV>
             <wp:extent cx="2696400" cy="1472400"/>
             <wp:effectExtent l="19050" t="19050" r="8890" b="13970"/>
@@ -2523,12 +2435,137 @@
     </w:p>
     <w:p>
       <w:pPr>
-        <w:rPr>
-          <w:rFonts w:ascii="Avenir Next LT Pro" w:hAnsi="Avenir Next LT Pro"/>
-          <w:sz w:val="24"/>
-          <w:szCs w:val="24"/>
-        </w:rPr>
-      </w:pPr>
+        <w:jc w:val="both"/>
+        <w:rPr>
+          <w:rFonts w:ascii="Avenir Next LT Pro" w:hAnsi="Avenir Next LT Pro"/>
+          <w:sz w:val="24"/>
+          <w:szCs w:val="24"/>
+        </w:rPr>
+      </w:pPr>
+      <w:r>
+        <w:rPr>
+          <w:noProof/>
+        </w:rPr>
+        <mc:AlternateContent>
+          <mc:Choice Requires="wps">
+            <w:drawing>
+              <wp:anchor distT="0" distB="0" distL="288290" distR="288290" simplePos="0" relativeHeight="251671552" behindDoc="0" locked="0" layoutInCell="1" allowOverlap="1" wp14:anchorId="69154775" wp14:editId="41F50E6E">
+                <wp:simplePos x="0" y="0"/>
+                <wp:positionH relativeFrom="column">
+                  <wp:posOffset>3645445</wp:posOffset>
+                </wp:positionH>
+                <wp:positionV relativeFrom="paragraph">
+                  <wp:posOffset>1247957</wp:posOffset>
+                </wp:positionV>
+                <wp:extent cx="2696400" cy="266400"/>
+                <wp:effectExtent l="0" t="0" r="8890" b="0"/>
+                <wp:wrapSquare wrapText="bothSides"/>
+                <wp:docPr id="9" name="Textfeld 9"/>
+                <wp:cNvGraphicFramePr/>
+                <a:graphic xmlns:a="http://schemas.openxmlformats.org/drawingml/2006/main">
+                  <a:graphicData uri="http://schemas.microsoft.com/office/word/2010/wordprocessingShape">
+                    <wps:wsp>
+                      <wps:cNvSpPr txBox="1"/>
+                      <wps:spPr>
+                        <a:xfrm>
+                          <a:off x="0" y="0"/>
+                          <a:ext cx="2696400" cy="266400"/>
+                        </a:xfrm>
+                        <a:prstGeom prst="rect">
+                          <a:avLst/>
+                        </a:prstGeom>
+                        <a:solidFill>
+                          <a:prstClr val="white"/>
+                        </a:solidFill>
+                        <a:ln>
+                          <a:noFill/>
+                        </a:ln>
+                      </wps:spPr>
+                      <wps:txbx>
+                        <w:txbxContent>
+                          <w:p>
+                            <w:pPr>
+                              <w:pStyle w:val="Beschriftung"/>
+                              <w:rPr>
+                                <w:rFonts w:ascii="Avenir Next LT Pro" w:hAnsi="Avenir Next LT Pro"/>
+                                <w:noProof/>
+                                <w:sz w:val="24"/>
+                                <w:szCs w:val="24"/>
+                              </w:rPr>
+                            </w:pPr>
+                            <w:r>
+                              <w:t xml:space="preserve">Abbildung </w:t>
+                            </w:r>
+                            <w:fldSimple w:instr=" SEQ Abbildung \* ARABIC ">
+                              <w:r>
+                                <w:rPr>
+                                  <w:noProof/>
+                                </w:rPr>
+                                <w:t>3</w:t>
+                              </w:r>
+                            </w:fldSimple>
+                            <w:r>
+                              <w:t>: Ersatzschaltbild des ULN2803APG</w:t>
+                            </w:r>
+                          </w:p>
+                        </w:txbxContent>
+                      </wps:txbx>
+                      <wps:bodyPr rot="0" spcFirstLastPara="0" vertOverflow="overflow" horzOverflow="overflow" vert="horz" wrap="square" lIns="0" tIns="0" rIns="0" bIns="0" numCol="1" spcCol="0" rtlCol="0" fromWordArt="0" anchor="t" anchorCtr="0" forceAA="0" compatLnSpc="1">
+                        <a:prstTxWarp prst="textNoShape">
+                          <a:avLst/>
+                        </a:prstTxWarp>
+                        <a:spAutoFit/>
+                      </wps:bodyPr>
+                    </wps:wsp>
+                  </a:graphicData>
+                </a:graphic>
+                <wp14:sizeRelH relativeFrom="margin">
+                  <wp14:pctWidth>0</wp14:pctWidth>
+                </wp14:sizeRelH>
+                <wp14:sizeRelV relativeFrom="margin">
+                  <wp14:pctHeight>0</wp14:pctHeight>
+                </wp14:sizeRelV>
+              </wp:anchor>
+            </w:drawing>
+          </mc:Choice>
+          <mc:Fallback>
+            <w:pict>
+              <v:shape w14:anchorId="69154775" id="Textfeld 9" o:spid="_x0000_s1029" type="#_x0000_t202" style="position:absolute;left:0;text-align:left;margin-left:287.05pt;margin-top:98.25pt;width:212.3pt;height:21pt;z-index:251671552;visibility:visible;mso-wrap-style:square;mso-width-percent:0;mso-height-percent:0;mso-wrap-distance-left:22.7pt;mso-wrap-distance-top:0;mso-wrap-distance-right:22.7pt;mso-wrap-distance-bottom:0;mso-position-horizontal:absolute;mso-position-horizontal-relative:text;mso-position-vertical:absolute;mso-position-vertical-relative:text;mso-width-percent:0;mso-height-percent:0;mso-width-relative:margin;mso-height-relative:margin;v-text-anchor:top" o:gfxdata="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" stroked="f">
+                <v:textbox style="mso-fit-shape-to-text:t" inset="0,0,0,0">
+                  <w:txbxContent>
+                    <w:p>
+                      <w:pPr>
+                        <w:pStyle w:val="Beschriftung"/>
+                        <w:rPr>
+                          <w:rFonts w:ascii="Avenir Next LT Pro" w:hAnsi="Avenir Next LT Pro"/>
+                          <w:noProof/>
+                          <w:sz w:val="24"/>
+                          <w:szCs w:val="24"/>
+                        </w:rPr>
+                      </w:pPr>
+                      <w:r>
+                        <w:t xml:space="preserve">Abbildung </w:t>
+                      </w:r>
+                      <w:fldSimple w:instr=" SEQ Abbildung \* ARABIC ">
+                        <w:r>
+                          <w:rPr>
+                            <w:noProof/>
+                          </w:rPr>
+                          <w:t>3</w:t>
+                        </w:r>
+                      </w:fldSimple>
+                      <w:r>
+                        <w:t>: Ersatzschaltbild des ULN2803APG</w:t>
+                      </w:r>
+                    </w:p>
+                  </w:txbxContent>
+                </v:textbox>
+                <w10:wrap type="square"/>
+              </v:shape>
+            </w:pict>
+          </mc:Fallback>
+        </mc:AlternateContent>
+      </w:r>
       <w:r>
         <w:rPr>
           <w:rFonts w:ascii="Avenir Next LT Pro" w:hAnsi="Avenir Next LT Pro" w:cstheme="minorHAnsi"/>
@@ -2561,7 +2598,7 @@
           <w:sz w:val="24"/>
           <w:szCs w:val="24"/>
         </w:rPr>
-        <w:t xml:space="preserve"> der internen Transistoren verschaltet, dass zwei </w:t>
+        <w:t xml:space="preserve"> der internen Transistoren verschaltet, dass zwei Transistoren pro Output eine </w:t>
       </w:r>
       <w:proofErr w:type="spellStart"/>
       <w:r>
@@ -2570,7 +2607,7 @@
           <w:sz w:val="24"/>
           <w:szCs w:val="24"/>
         </w:rPr>
-        <w:t>Transinstoren</w:t>
+        <w:t>Emitterfolge</w:t>
       </w:r>
       <w:proofErr w:type="spellEnd"/>
       <w:r>
@@ -2579,7 +2616,7 @@
           <w:sz w:val="24"/>
           <w:szCs w:val="24"/>
         </w:rPr>
-        <w:t xml:space="preserve"> pro Output eine </w:t>
+        <w:t xml:space="preserve"> bilden. Dadurch können die die Transistoren wie ein einziger Schalter verwendet werden, der mit der </w:t>
       </w:r>
       <w:proofErr w:type="spellStart"/>
       <w:r>
@@ -2588,7 +2625,7 @@
           <w:sz w:val="24"/>
           <w:szCs w:val="24"/>
         </w:rPr>
-        <w:t>Emitterfolge</w:t>
+        <w:t>Collector</w:t>
       </w:r>
       <w:proofErr w:type="spellEnd"/>
       <w:r>
@@ -2597,25 +2634,23 @@
           <w:sz w:val="24"/>
           <w:szCs w:val="24"/>
         </w:rPr>
-        <w:t xml:space="preserve"> bilden. Dadurch können die die Transistoren wie ein einziger Schalter verwendet werden, der mit der </w:t>
-      </w:r>
-      <w:proofErr w:type="spellStart"/>
+        <w:t xml:space="preserve">-Spannung vorgesteuert wird. Alternativ zum IC kann die Schaltung auch </w:t>
+      </w:r>
       <w:r>
         <w:rPr>
           <w:rFonts w:ascii="Avenir Next LT Pro" w:hAnsi="Avenir Next LT Pro" w:cstheme="minorHAnsi"/>
           <w:sz w:val="24"/>
           <w:szCs w:val="24"/>
         </w:rPr>
-        <w:t>Collector</w:t>
-      </w:r>
-      <w:proofErr w:type="spellEnd"/>
+        <w:tab/>
+      </w:r>
       <w:r>
         <w:rPr>
           <w:rFonts w:ascii="Avenir Next LT Pro" w:hAnsi="Avenir Next LT Pro" w:cstheme="minorHAnsi"/>
           <w:sz w:val="24"/>
           <w:szCs w:val="24"/>
         </w:rPr>
-        <w:t xml:space="preserve">-Spannung vorgesteuert wird. Alternativ zum IC kann die Schaltung auch händisch auf der Platine aufgebaut werden, was jedoch </w:t>
+        <w:tab/>
       </w:r>
       <w:r>
         <w:rPr>
@@ -2623,7 +2658,7 @@
           <w:sz w:val="24"/>
           <w:szCs w:val="24"/>
         </w:rPr>
-        <w:t>mit einem weitaus höheren Platzbedarf</w:t>
+        <w:tab/>
       </w:r>
       <w:r>
         <w:rPr>
@@ -2631,6 +2666,147 @@
           <w:sz w:val="24"/>
           <w:szCs w:val="24"/>
         </w:rPr>
+        <w:tab/>
+      </w:r>
+      <w:r>
+        <w:rPr>
+          <w:rFonts w:ascii="Avenir Next LT Pro" w:hAnsi="Avenir Next LT Pro" w:cstheme="minorHAnsi"/>
+          <w:sz w:val="24"/>
+          <w:szCs w:val="24"/>
+        </w:rPr>
+        <w:tab/>
+        <w:t xml:space="preserve">         </w:t>
+      </w:r>
+      <w:r>
+        <w:rPr>
+          <w:rFonts w:ascii="Avenir Next LT Pro" w:hAnsi="Avenir Next LT Pro" w:cstheme="minorHAnsi"/>
+          <w:sz w:val="24"/>
+          <w:szCs w:val="24"/>
+        </w:rPr>
+        <w:t xml:space="preserve">händisch auf der Platine aufgebaut werden, </w:t>
+      </w:r>
+      <w:r>
+        <w:rPr>
+          <w:rFonts w:ascii="Avenir Next LT Pro" w:hAnsi="Avenir Next LT Pro" w:cstheme="minorHAnsi"/>
+          <w:sz w:val="24"/>
+          <w:szCs w:val="24"/>
+        </w:rPr>
+        <w:tab/>
+      </w:r>
+      <w:r>
+        <w:rPr>
+          <w:rFonts w:ascii="Avenir Next LT Pro" w:hAnsi="Avenir Next LT Pro" w:cstheme="minorHAnsi"/>
+          <w:sz w:val="24"/>
+          <w:szCs w:val="24"/>
+        </w:rPr>
+        <w:tab/>
+      </w:r>
+      <w:r>
+        <w:rPr>
+          <w:rFonts w:ascii="Avenir Next LT Pro" w:hAnsi="Avenir Next LT Pro" w:cstheme="minorHAnsi"/>
+          <w:sz w:val="24"/>
+          <w:szCs w:val="24"/>
+        </w:rPr>
+        <w:tab/>
+      </w:r>
+      <w:r>
+        <w:rPr>
+          <w:rFonts w:ascii="Avenir Next LT Pro" w:hAnsi="Avenir Next LT Pro" w:cstheme="minorHAnsi"/>
+          <w:sz w:val="24"/>
+          <w:szCs w:val="24"/>
+        </w:rPr>
+        <w:tab/>
+      </w:r>
+      <w:r>
+        <w:rPr>
+          <w:rFonts w:ascii="Avenir Next LT Pro" w:hAnsi="Avenir Next LT Pro" w:cstheme="minorHAnsi"/>
+          <w:sz w:val="24"/>
+          <w:szCs w:val="24"/>
+        </w:rPr>
+        <w:tab/>
+      </w:r>
+      <w:r>
+        <w:rPr>
+          <w:rFonts w:ascii="Avenir Next LT Pro" w:hAnsi="Avenir Next LT Pro" w:cstheme="minorHAnsi"/>
+          <w:sz w:val="24"/>
+          <w:szCs w:val="24"/>
+        </w:rPr>
+        <w:tab/>
+        <w:t xml:space="preserve">    </w:t>
+      </w:r>
+      <w:r>
+        <w:rPr>
+          <w:rFonts w:ascii="Avenir Next LT Pro" w:hAnsi="Avenir Next LT Pro" w:cstheme="minorHAnsi"/>
+          <w:sz w:val="24"/>
+          <w:szCs w:val="24"/>
+        </w:rPr>
+        <w:t xml:space="preserve">was jedoch </w:t>
+      </w:r>
+      <w:r>
+        <w:rPr>
+          <w:rFonts w:ascii="Avenir Next LT Pro" w:hAnsi="Avenir Next LT Pro" w:cstheme="minorHAnsi"/>
+          <w:sz w:val="24"/>
+          <w:szCs w:val="24"/>
+        </w:rPr>
+        <w:t xml:space="preserve">mit einem weitaus höheren </w:t>
+      </w:r>
+      <w:r>
+        <w:rPr>
+          <w:rFonts w:ascii="Avenir Next LT Pro" w:hAnsi="Avenir Next LT Pro" w:cstheme="minorHAnsi"/>
+          <w:sz w:val="24"/>
+          <w:szCs w:val="24"/>
+        </w:rPr>
+        <w:tab/>
+      </w:r>
+      <w:r>
+        <w:rPr>
+          <w:rFonts w:ascii="Avenir Next LT Pro" w:hAnsi="Avenir Next LT Pro" w:cstheme="minorHAnsi"/>
+          <w:sz w:val="24"/>
+          <w:szCs w:val="24"/>
+        </w:rPr>
+        <w:tab/>
+      </w:r>
+      <w:r>
+        <w:rPr>
+          <w:rFonts w:ascii="Avenir Next LT Pro" w:hAnsi="Avenir Next LT Pro" w:cstheme="minorHAnsi"/>
+          <w:sz w:val="24"/>
+          <w:szCs w:val="24"/>
+        </w:rPr>
+        <w:tab/>
+      </w:r>
+      <w:r>
+        <w:rPr>
+          <w:rFonts w:ascii="Avenir Next LT Pro" w:hAnsi="Avenir Next LT Pro" w:cstheme="minorHAnsi"/>
+          <w:sz w:val="24"/>
+          <w:szCs w:val="24"/>
+        </w:rPr>
+        <w:tab/>
+      </w:r>
+      <w:proofErr w:type="gramStart"/>
+      <w:r>
+        <w:rPr>
+          <w:rFonts w:ascii="Avenir Next LT Pro" w:hAnsi="Avenir Next LT Pro" w:cstheme="minorHAnsi"/>
+          <w:sz w:val="24"/>
+          <w:szCs w:val="24"/>
+        </w:rPr>
+        <w:tab/>
+        <w:t xml:space="preserve">  </w:t>
+      </w:r>
+      <w:r>
+        <w:rPr>
+          <w:rFonts w:ascii="Avenir Next LT Pro" w:hAnsi="Avenir Next LT Pro" w:cstheme="minorHAnsi"/>
+          <w:sz w:val="24"/>
+          <w:szCs w:val="24"/>
+        </w:rPr>
+        <w:t>Platzbedarf</w:t>
+      </w:r>
+      <w:proofErr w:type="gramEnd"/>
+      <w:r>
+        <w:rPr>
+          <w:rFonts w:ascii="Avenir Next LT Pro" w:hAnsi="Avenir Next LT Pro" w:cstheme="minorHAnsi"/>
+          <w:sz w:val="24"/>
+          <w:szCs w:val="24"/>
+        </w:rPr>
         <w:t xml:space="preserve"> verbunden ist. </w:t>
       </w:r>
     </w:p>
@@ -2644,15 +2820,6 @@
       </w:pPr>
     </w:p>
     <w:p>
-      <w:pPr>
-        <w:rPr>
-          <w:rFonts w:ascii="Avenir Next LT Pro" w:hAnsi="Avenir Next LT Pro"/>
-          <w:sz w:val="24"/>
-          <w:szCs w:val="24"/>
-        </w:rPr>
-      </w:pPr>
-    </w:p>
-    <w:p>
       <w:r>
         <w:br w:type="page"/>
       </w:r>
@@ -2661,15 +2828,426 @@
       <w:pPr>
         <w:pStyle w:val="berschrift1"/>
       </w:pPr>
-      <w:bookmarkStart w:id="4" w:name="_Toc32073029"/>
+      <w:bookmarkStart w:id="3" w:name="_Toc32073029"/>
       <w:r>
         <w:lastRenderedPageBreak/>
         <w:t>Ansteuerung der LEDs</w:t>
       </w:r>
-      <w:bookmarkEnd w:id="4"/>
+      <w:bookmarkEnd w:id="3"/>
     </w:p>
     <w:p/>
     <w:p>
+      <w:pPr>
+        <w:jc w:val="both"/>
+        <w:rPr>
+          <w:rFonts w:ascii="Avenir Next LT Pro" w:hAnsi="Avenir Next LT Pro"/>
+          <w:sz w:val="24"/>
+          <w:szCs w:val="24"/>
+        </w:rPr>
+      </w:pPr>
+      <w:r>
+        <w:rPr>
+          <w:rFonts w:ascii="Avenir Next LT Pro" w:hAnsi="Avenir Next LT Pro"/>
+          <w:sz w:val="24"/>
+          <w:szCs w:val="24"/>
+        </w:rPr>
+        <w:t>Die Ansteuerung der LEDs ist ein Key-Element der Software. Da wir hier die Methode des Multiplexings verwenden, wird pro ausgeführtem Programmloop nur eine LED gezielt angesteuert. Die hohe Taktrate lässt dann jedoch optisch beim Anwender den Eindruck erwecken, dass alle benötigten LEDs gleichzeitig eingeschaltet wären. Somit ist es essentiell das der Programmcode, besonders für das Ansteuern, besonders effektiv und schnell arbeitet, da ein längere Loop-Cycle Zeit eine (scheinbar) verringerte Leuchtintensität der LEDs zur Folge hat.</w:t>
+      </w:r>
+    </w:p>
+    <w:p>
+      <w:pPr>
+        <w:jc w:val="both"/>
+        <w:rPr>
+          <w:rFonts w:ascii="Avenir Next LT Pro" w:hAnsi="Avenir Next LT Pro"/>
+          <w:noProof/>
+          <w:sz w:val="24"/>
+          <w:szCs w:val="24"/>
+        </w:rPr>
+      </w:pPr>
+      <w:r>
+        <w:rPr>
+          <w:rFonts w:ascii="Avenir Next LT Pro" w:hAnsi="Avenir Next LT Pro"/>
+          <w:noProof/>
+          <w:sz w:val="24"/>
+          <w:szCs w:val="24"/>
+        </w:rPr>
+        <w:drawing>
+          <wp:anchor distT="0" distB="0" distL="114300" distR="114300" simplePos="0" relativeHeight="251672576" behindDoc="0" locked="0" layoutInCell="1" allowOverlap="1" wp14:anchorId="2EB7AAD3" wp14:editId="2EF2A4A3">
+            <wp:simplePos x="0" y="0"/>
+            <wp:positionH relativeFrom="margin">
+              <wp:posOffset>79012</wp:posOffset>
+            </wp:positionH>
+            <wp:positionV relativeFrom="margin">
+              <wp:posOffset>3493226</wp:posOffset>
+            </wp:positionV>
+            <wp:extent cx="3185160" cy="198120"/>
+            <wp:effectExtent l="0" t="0" r="0" b="0"/>
+            <wp:wrapSquare wrapText="bothSides"/>
+            <wp:docPr id="2" name="Grafik 2"/>
+            <wp:cNvGraphicFramePr>
+              <a:graphicFrameLocks xmlns:a="http://schemas.openxmlformats.org/drawingml/2006/main" noChangeAspect="1"/>
+            </wp:cNvGraphicFramePr>
+            <a:graphic xmlns:a="http://schemas.openxmlformats.org/drawingml/2006/main">
+              <a:graphicData uri="http://schemas.openxmlformats.org/drawingml/2006/picture">
+                <pic:pic xmlns:pic="http://schemas.openxmlformats.org/drawingml/2006/picture">
+                  <pic:nvPicPr>
+                    <pic:cNvPr id="2" name="trow.PNG"/>
+                    <pic:cNvPicPr/>
+                  </pic:nvPicPr>
+                  <pic:blipFill>
+                    <a:blip r:embed="rId11">
+                      <a:extLst>
+                        <a:ext uri="{28A0092B-C50C-407E-A947-70E740481C1C}">
+                          <a14:useLocalDpi xmlns:a14="http://schemas.microsoft.com/office/drawing/2010/main" val="0"/>
+                        </a:ext>
+                      </a:extLst>
+                    </a:blip>
+                    <a:stretch>
+                      <a:fillRect/>
+                    </a:stretch>
+                  </pic:blipFill>
+                  <pic:spPr>
+                    <a:xfrm>
+                      <a:off x="0" y="0"/>
+                      <a:ext cx="3185160" cy="198120"/>
+                    </a:xfrm>
+                    <a:prstGeom prst="rect">
+                      <a:avLst/>
+                    </a:prstGeom>
+                  </pic:spPr>
+                </pic:pic>
+              </a:graphicData>
+            </a:graphic>
+          </wp:anchor>
+        </w:drawing>
+      </w:r>
+      <w:r>
+        <w:rPr>
+          <w:rFonts w:ascii="Avenir Next LT Pro" w:hAnsi="Avenir Next LT Pro"/>
+          <w:sz w:val="24"/>
+          <w:szCs w:val="24"/>
+        </w:rPr>
+        <w:t>Die Arduino Standard-Library beinhaltet hie</w:t>
+      </w:r>
+      <w:r>
+        <w:rPr>
+          <w:rFonts w:ascii="Avenir Next LT Pro" w:hAnsi="Avenir Next LT Pro"/>
+          <w:sz w:val="24"/>
+          <w:szCs w:val="24"/>
+        </w:rPr>
+        <w:t xml:space="preserve">rfür allerdings bereits einige nützliche Funktionen. Hierfür muss jedoch zunächst festgelegt werden, welche Bytes überhaupt in die Schieberegister geschoben werden sollen.  Da wir jeweils nur </w:t>
+      </w:r>
+      <w:r>
+        <w:rPr>
+          <w:rFonts w:ascii="Avenir Next LT Pro" w:hAnsi="Avenir Next LT Pro"/>
+          <w:sz w:val="24"/>
+          <w:szCs w:val="24"/>
+        </w:rPr>
+        <w:t>eine LED ansteuern wollen und die Bytes im Binärcode in die Register übertragen werden, müssen wir für unserem Fall Potenzen der Zahl Zwei wählen. Ein Angelegter Array für die „Adressen“ der Transistor-Output Reihe sieht dann z.B. so aus:</w:t>
+      </w:r>
+      <w:r>
+        <w:rPr>
+          <w:rFonts w:ascii="Avenir Next LT Pro" w:hAnsi="Avenir Next LT Pro"/>
+          <w:noProof/>
+          <w:sz w:val="24"/>
+          <w:szCs w:val="24"/>
+        </w:rPr>
+        <w:t xml:space="preserve">   </w:t>
+      </w:r>
+    </w:p>
+    <w:p>
+      <w:pPr>
+        <w:jc w:val="both"/>
+        <w:rPr>
+          <w:rFonts w:ascii="Avenir Next LT Pro" w:hAnsi="Avenir Next LT Pro"/>
+          <w:noProof/>
+          <w:sz w:val="24"/>
+          <w:szCs w:val="24"/>
+        </w:rPr>
+      </w:pPr>
+    </w:p>
+    <w:p>
+      <w:pPr>
+        <w:jc w:val="both"/>
+        <w:rPr>
+          <w:rFonts w:ascii="Avenir Next LT Pro" w:hAnsi="Avenir Next LT Pro"/>
+          <w:noProof/>
+          <w:sz w:val="24"/>
+          <w:szCs w:val="24"/>
+        </w:rPr>
+      </w:pPr>
+      <w:r>
+        <w:rPr>
+          <w:rFonts w:ascii="Avenir Next LT Pro" w:hAnsi="Avenir Next LT Pro"/>
+          <w:noProof/>
+          <w:sz w:val="24"/>
+          <w:szCs w:val="24"/>
+        </w:rPr>
+        <w:t xml:space="preserve">wobei </w:t>
+      </w:r>
+      <w:r>
+        <w:rPr>
+          <w:rFonts w:ascii="Avenir Next LT Pro" w:hAnsi="Avenir Next LT Pro"/>
+          <w:i/>
+          <w:iCs/>
+          <w:noProof/>
+          <w:sz w:val="24"/>
+          <w:szCs w:val="24"/>
+        </w:rPr>
+        <w:t>trow[1]</w:t>
+      </w:r>
+      <w:r>
+        <w:rPr>
+          <w:rFonts w:ascii="Avenir Next LT Pro" w:hAnsi="Avenir Next LT Pro"/>
+          <w:noProof/>
+          <w:sz w:val="24"/>
+          <w:szCs w:val="24"/>
+        </w:rPr>
+        <w:t xml:space="preserve"> z.B</w:t>
+      </w:r>
+      <w:r>
+        <w:rPr>
+          <w:rFonts w:ascii="Avenir Next LT Pro" w:hAnsi="Avenir Next LT Pro"/>
+          <w:noProof/>
+          <w:sz w:val="24"/>
+          <w:szCs w:val="24"/>
+        </w:rPr>
+        <w:t>.</w:t>
+      </w:r>
+      <w:r>
+        <w:rPr>
+          <w:rFonts w:ascii="Avenir Next LT Pro" w:hAnsi="Avenir Next LT Pro"/>
+          <w:noProof/>
+          <w:sz w:val="24"/>
+          <w:szCs w:val="24"/>
+        </w:rPr>
+        <w:t xml:space="preserve"> das Byte der ersten Reihe ist.</w:t>
+      </w:r>
+    </w:p>
+    <w:p>
+      <w:pPr>
+        <w:jc w:val="both"/>
+        <w:rPr>
+          <w:rFonts w:ascii="Avenir Next LT Pro" w:hAnsi="Avenir Next LT Pro"/>
+          <w:noProof/>
+          <w:sz w:val="24"/>
+          <w:szCs w:val="24"/>
+        </w:rPr>
+      </w:pPr>
+    </w:p>
+    <w:p>
+      <w:pPr>
+        <w:jc w:val="both"/>
+        <w:rPr>
+          <w:rFonts w:ascii="Avenir Next LT Pro" w:hAnsi="Avenir Next LT Pro"/>
+          <w:noProof/>
+          <w:sz w:val="24"/>
+          <w:szCs w:val="24"/>
+        </w:rPr>
+      </w:pPr>
+      <w:r>
+        <w:rPr>
+          <w:rFonts w:ascii="Avenir Next LT Pro" w:hAnsi="Avenir Next LT Pro"/>
+          <w:noProof/>
+          <w:sz w:val="24"/>
+          <w:szCs w:val="24"/>
+        </w:rPr>
+        <w:t xml:space="preserve">Um dieses Byte an die Schieberegister zu übertragen, hält die Arduino Standard Library den Befehl </w:t>
+      </w:r>
+      <w:r>
+        <w:rPr>
+          <w:rFonts w:ascii="Avenir Next LT Pro" w:hAnsi="Avenir Next LT Pro"/>
+          <w:i/>
+          <w:iCs/>
+          <w:noProof/>
+          <w:sz w:val="24"/>
+          <w:szCs w:val="24"/>
+        </w:rPr>
+        <w:t>shiftOut</w:t>
+      </w:r>
+      <w:r>
+        <w:rPr>
+          <w:rFonts w:ascii="Avenir Next LT Pro" w:hAnsi="Avenir Next LT Pro"/>
+          <w:noProof/>
+          <w:sz w:val="24"/>
+          <w:szCs w:val="24"/>
+        </w:rPr>
+        <w:t xml:space="preserve"> bereit. Der Funktion müssen lediglich die Adresse des </w:t>
+      </w:r>
+      <w:r>
+        <w:rPr>
+          <w:rFonts w:ascii="Avenir Next LT Pro" w:hAnsi="Avenir Next LT Pro"/>
+          <w:i/>
+          <w:noProof/>
+          <w:sz w:val="24"/>
+          <w:szCs w:val="24"/>
+        </w:rPr>
+        <w:t>RCLK-</w:t>
+      </w:r>
+      <w:r>
+        <w:rPr>
+          <w:rFonts w:ascii="Avenir Next LT Pro" w:hAnsi="Avenir Next LT Pro"/>
+          <w:noProof/>
+          <w:sz w:val="24"/>
+          <w:szCs w:val="24"/>
+        </w:rPr>
+        <w:t xml:space="preserve"> und des </w:t>
+      </w:r>
+      <w:r>
+        <w:rPr>
+          <w:rFonts w:ascii="Avenir Next LT Pro" w:hAnsi="Avenir Next LT Pro"/>
+          <w:i/>
+          <w:noProof/>
+          <w:sz w:val="24"/>
+          <w:szCs w:val="24"/>
+        </w:rPr>
+        <w:t>SER-</w:t>
+      </w:r>
+      <w:r>
+        <w:rPr>
+          <w:rFonts w:ascii="Avenir Next LT Pro" w:hAnsi="Avenir Next LT Pro"/>
+          <w:noProof/>
+          <w:sz w:val="24"/>
+          <w:szCs w:val="24"/>
+        </w:rPr>
+        <w:t xml:space="preserve">Pins übergeben werden, sowie das zu übertragende Byte. Nun kann die Funktion eine komplettes Byte in den Schiebereisterspeicher übertragen. Die postive Flanke am </w:t>
+      </w:r>
+      <w:r>
+        <w:rPr>
+          <w:rFonts w:ascii="Avenir Next LT Pro" w:hAnsi="Avenir Next LT Pro"/>
+          <w:i/>
+          <w:noProof/>
+          <w:sz w:val="24"/>
+          <w:szCs w:val="24"/>
+        </w:rPr>
+        <w:t>SRCLK-</w:t>
+      </w:r>
+      <w:r>
+        <w:rPr>
+          <w:rFonts w:ascii="Avenir Next LT Pro" w:hAnsi="Avenir Next LT Pro"/>
+          <w:noProof/>
+          <w:sz w:val="24"/>
+          <w:szCs w:val="24"/>
+        </w:rPr>
+        <w:t>Pin</w:t>
+      </w:r>
+      <w:r>
+        <w:rPr>
+          <w:rFonts w:ascii="Avenir Next LT Pro" w:hAnsi="Avenir Next LT Pro"/>
+          <w:noProof/>
+          <w:sz w:val="24"/>
+          <w:szCs w:val="24"/>
+        </w:rPr>
+        <w:t xml:space="preserve"> muss allerdings noch händisch gesetzt werden. Ein Aufruf sähe dann Beispielsweise so aus:</w:t>
+      </w:r>
+    </w:p>
+    <w:p>
+      <w:pPr>
+        <w:jc w:val="both"/>
+        <w:rPr>
+          <w:rFonts w:ascii="Avenir Next LT Pro" w:hAnsi="Avenir Next LT Pro"/>
+          <w:noProof/>
+          <w:sz w:val="24"/>
+          <w:szCs w:val="24"/>
+        </w:rPr>
+      </w:pPr>
+      <w:r>
+        <w:rPr>
+          <w:rFonts w:ascii="Avenir Next LT Pro" w:hAnsi="Avenir Next LT Pro"/>
+          <w:noProof/>
+          <w:sz w:val="24"/>
+          <w:szCs w:val="24"/>
+        </w:rPr>
+        <w:drawing>
+          <wp:inline distT="0" distB="0" distL="0" distR="0" wp14:anchorId="5ADE1B00" wp14:editId="61A2D9BE">
+            <wp:extent cx="3718882" cy="563929"/>
+            <wp:effectExtent l="0" t="0" r="0" b="7620"/>
+            <wp:docPr id="10" name="Grafik 10"/>
+            <wp:cNvGraphicFramePr>
+              <a:graphicFrameLocks xmlns:a="http://schemas.openxmlformats.org/drawingml/2006/main" noChangeAspect="1"/>
+            </wp:cNvGraphicFramePr>
+            <a:graphic xmlns:a="http://schemas.openxmlformats.org/drawingml/2006/main">
+              <a:graphicData uri="http://schemas.openxmlformats.org/drawingml/2006/picture">
+                <pic:pic xmlns:pic="http://schemas.openxmlformats.org/drawingml/2006/picture">
+                  <pic:nvPicPr>
+                    <pic:cNvPr id="10" name="shift out.PNG"/>
+                    <pic:cNvPicPr/>
+                  </pic:nvPicPr>
+                  <pic:blipFill>
+                    <a:blip r:embed="rId12">
+                      <a:extLst>
+                        <a:ext uri="{28A0092B-C50C-407E-A947-70E740481C1C}">
+                          <a14:useLocalDpi xmlns:a14="http://schemas.microsoft.com/office/drawing/2010/main" val="0"/>
+                        </a:ext>
+                      </a:extLst>
+                    </a:blip>
+                    <a:stretch>
+                      <a:fillRect/>
+                    </a:stretch>
+                  </pic:blipFill>
+                  <pic:spPr>
+                    <a:xfrm>
+                      <a:off x="0" y="0"/>
+                      <a:ext cx="3718882" cy="563929"/>
+                    </a:xfrm>
+                    <a:prstGeom prst="rect">
+                      <a:avLst/>
+                    </a:prstGeom>
+                  </pic:spPr>
+                </pic:pic>
+              </a:graphicData>
+            </a:graphic>
+          </wp:inline>
+        </w:drawing>
+      </w:r>
+    </w:p>
+    <w:p>
+      <w:pPr>
+        <w:jc w:val="both"/>
+      </w:pPr>
+      <w:r>
+        <w:rPr>
+          <w:rFonts w:ascii="Avenir Next LT Pro" w:hAnsi="Avenir Next LT Pro"/>
+          <w:noProof/>
+          <w:sz w:val="24"/>
+          <w:szCs w:val="24"/>
+        </w:rPr>
+        <w:t xml:space="preserve">Die einzelnen Bits könnten auch über Schleifen einzeln in die Register übertragen werden, diese würden dann jedoch weniger effektiv arbeiten als die </w:t>
+      </w:r>
+      <w:r>
+        <w:rPr>
+          <w:rFonts w:ascii="Avenir Next LT Pro" w:hAnsi="Avenir Next LT Pro"/>
+          <w:i/>
+          <w:noProof/>
+          <w:sz w:val="24"/>
+          <w:szCs w:val="24"/>
+        </w:rPr>
+        <w:t>shiftO</w:t>
+      </w:r>
+      <w:r>
+        <w:rPr>
+          <w:rFonts w:ascii="Avenir Next LT Pro" w:hAnsi="Avenir Next LT Pro"/>
+          <w:i/>
+          <w:noProof/>
+          <w:sz w:val="24"/>
+          <w:szCs w:val="24"/>
+        </w:rPr>
+        <w:t xml:space="preserve">ut </w:t>
+      </w:r>
+      <w:r>
+        <w:rPr>
+          <w:rFonts w:ascii="Avenir Next LT Pro" w:hAnsi="Avenir Next LT Pro"/>
+          <w:noProof/>
+          <w:sz w:val="24"/>
+          <w:szCs w:val="24"/>
+        </w:rPr>
+        <w:t>Funktion und somit wertvolle Loop-Cycle Zeit kosten.</w:t>
+      </w:r>
+    </w:p>
+    <w:p>
+      <w:pPr>
+        <w:jc w:val="both"/>
+      </w:pPr>
       <w:r>
         <w:br w:type="page"/>
       </w:r>
@@ -2678,14 +3256,618 @@
       <w:pPr>
         <w:pStyle w:val="berschrift1"/>
       </w:pPr>
-      <w:bookmarkStart w:id="5" w:name="_Toc32073030"/>
+      <w:bookmarkStart w:id="4" w:name="_Toc32073030"/>
       <w:r>
         <w:lastRenderedPageBreak/>
         <w:t>Das Spiel „Snake“</w:t>
       </w:r>
+      <w:bookmarkEnd w:id="4"/>
+    </w:p>
+    <w:p>
+      <w:r>
+        <w:rPr>
+          <w:noProof/>
+        </w:rPr>
+        <mc:AlternateContent>
+          <mc:Choice Requires="wps">
+            <w:drawing>
+              <wp:anchor distT="0" distB="0" distL="114300" distR="114300" simplePos="0" relativeHeight="251675648" behindDoc="0" locked="0" layoutInCell="1" allowOverlap="1" wp14:anchorId="3D76BABE" wp14:editId="50364693">
+                <wp:simplePos x="0" y="0"/>
+                <wp:positionH relativeFrom="column">
+                  <wp:posOffset>566511</wp:posOffset>
+                </wp:positionH>
+                <wp:positionV relativeFrom="paragraph">
+                  <wp:posOffset>3149509</wp:posOffset>
+                </wp:positionV>
+                <wp:extent cx="4168775" cy="635"/>
+                <wp:effectExtent l="0" t="0" r="3175" b="0"/>
+                <wp:wrapTopAndBottom/>
+                <wp:docPr id="12" name="Textfeld 12"/>
+                <wp:cNvGraphicFramePr/>
+                <a:graphic xmlns:a="http://schemas.openxmlformats.org/drawingml/2006/main">
+                  <a:graphicData uri="http://schemas.microsoft.com/office/word/2010/wordprocessingShape">
+                    <wps:wsp>
+                      <wps:cNvSpPr txBox="1"/>
+                      <wps:spPr>
+                        <a:xfrm>
+                          <a:off x="0" y="0"/>
+                          <a:ext cx="4168775" cy="635"/>
+                        </a:xfrm>
+                        <a:prstGeom prst="rect">
+                          <a:avLst/>
+                        </a:prstGeom>
+                        <a:solidFill>
+                          <a:prstClr val="white"/>
+                        </a:solidFill>
+                        <a:ln>
+                          <a:noFill/>
+                        </a:ln>
+                      </wps:spPr>
+                      <wps:txbx>
+                        <w:txbxContent>
+                          <w:p>
+                            <w:pPr>
+                              <w:pStyle w:val="Beschriftung"/>
+                              <w:rPr>
+                                <w:noProof/>
+                              </w:rPr>
+                            </w:pPr>
+                            <w:r>
+                              <w:t xml:space="preserve">Abbildung </w:t>
+                            </w:r>
+                            <w:fldSimple w:instr=" SEQ Abbildung \* ARABIC ">
+                              <w:r>
+                                <w:rPr>
+                                  <w:noProof/>
+                                </w:rPr>
+                                <w:t>4</w:t>
+                              </w:r>
+                            </w:fldSimple>
+                            <w:r>
+                              <w:t>: Funktionsprinzip des Programms</w:t>
+                            </w:r>
+                          </w:p>
+                        </w:txbxContent>
+                      </wps:txbx>
+                      <wps:bodyPr rot="0" spcFirstLastPara="0" vertOverflow="overflow" horzOverflow="overflow" vert="horz" wrap="square" lIns="0" tIns="0" rIns="0" bIns="0" numCol="1" spcCol="0" rtlCol="0" fromWordArt="0" anchor="t" anchorCtr="0" forceAA="0" compatLnSpc="1">
+                        <a:prstTxWarp prst="textNoShape">
+                          <a:avLst/>
+                        </a:prstTxWarp>
+                        <a:spAutoFit/>
+                      </wps:bodyPr>
+                    </wps:wsp>
+                  </a:graphicData>
+                </a:graphic>
+              </wp:anchor>
+            </w:drawing>
+          </mc:Choice>
+          <mc:Fallback>
+            <w:pict>
+              <v:shape w14:anchorId="3D76BABE" id="Textfeld 12" o:spid="_x0000_s1030" type="#_x0000_t202" style="position:absolute;margin-left:44.6pt;margin-top:248pt;width:328.25pt;height:.05pt;z-index:251675648;visibility:visible;mso-wrap-style:square;mso-wrap-distance-left:9pt;mso-wrap-distance-top:0;mso-wrap-distance-right:9pt;mso-wrap-distance-bottom:0;mso-position-horizontal:absolute;mso-position-horizontal-relative:text;mso-position-vertical:absolute;mso-position-vertical-relative:text;v-text-anchor:top" o:gfxdata="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" stroked="f">
+                <v:textbox style="mso-fit-shape-to-text:t" inset="0,0,0,0">
+                  <w:txbxContent>
+                    <w:p>
+                      <w:pPr>
+                        <w:pStyle w:val="Beschriftung"/>
+                        <w:rPr>
+                          <w:noProof/>
+                        </w:rPr>
+                      </w:pPr>
+                      <w:r>
+                        <w:t xml:space="preserve">Abbildung </w:t>
+                      </w:r>
+                      <w:fldSimple w:instr=" SEQ Abbildung \* ARABIC ">
+                        <w:r>
+                          <w:rPr>
+                            <w:noProof/>
+                          </w:rPr>
+                          <w:t>4</w:t>
+                        </w:r>
+                      </w:fldSimple>
+                      <w:r>
+                        <w:t>: Funktionsprinzip des Programms</w:t>
+                      </w:r>
+                    </w:p>
+                  </w:txbxContent>
+                </v:textbox>
+                <w10:wrap type="topAndBottom"/>
+              </v:shape>
+            </w:pict>
+          </mc:Fallback>
+        </mc:AlternateContent>
+      </w:r>
+    </w:p>
+    <w:p>
+      <w:pPr>
+        <w:rPr>
+          <w:rFonts w:ascii="Avenir Next LT Pro" w:hAnsi="Avenir Next LT Pro"/>
+          <w:sz w:val="24"/>
+          <w:szCs w:val="24"/>
+        </w:rPr>
+      </w:pPr>
+    </w:p>
+    <w:p>
+      <w:pPr>
+        <w:jc w:val="both"/>
+        <w:rPr>
+          <w:rFonts w:ascii="Avenir Next LT Pro" w:hAnsi="Avenir Next LT Pro"/>
+          <w:sz w:val="24"/>
+          <w:szCs w:val="24"/>
+        </w:rPr>
+      </w:pPr>
+      <w:r>
+        <w:rPr>
+          <w:noProof/>
+        </w:rPr>
+        <w:drawing>
+          <wp:anchor distT="0" distB="0" distL="114300" distR="114300" simplePos="0" relativeHeight="251673600" behindDoc="0" locked="0" layoutInCell="1" allowOverlap="1" wp14:anchorId="769CEAA8" wp14:editId="0D7CD0C0">
+            <wp:simplePos x="0" y="0"/>
+            <wp:positionH relativeFrom="margin">
+              <wp:posOffset>567055</wp:posOffset>
+            </wp:positionH>
+            <wp:positionV relativeFrom="margin">
+              <wp:posOffset>784225</wp:posOffset>
+            </wp:positionV>
+            <wp:extent cx="4168775" cy="2767965"/>
+            <wp:effectExtent l="19050" t="19050" r="22225" b="13335"/>
+            <wp:wrapTopAndBottom/>
+            <wp:docPr id="11" name="Grafik 11"/>
+            <wp:cNvGraphicFramePr>
+              <a:graphicFrameLocks xmlns:a="http://schemas.openxmlformats.org/drawingml/2006/main" noChangeAspect="1"/>
+            </wp:cNvGraphicFramePr>
+            <a:graphic xmlns:a="http://schemas.openxmlformats.org/drawingml/2006/main">
+              <a:graphicData uri="http://schemas.openxmlformats.org/drawingml/2006/picture">
+                <pic:pic xmlns:pic="http://schemas.openxmlformats.org/drawingml/2006/picture">
+                  <pic:nvPicPr>
+                    <pic:cNvPr id="11" name="Snake.jpg"/>
+                    <pic:cNvPicPr/>
+                  </pic:nvPicPr>
+                  <pic:blipFill>
+                    <a:blip r:embed="rId13" cstate="print">
+                      <a:extLst>
+                        <a:ext uri="{28A0092B-C50C-407E-A947-70E740481C1C}">
+                          <a14:useLocalDpi xmlns:a14="http://schemas.microsoft.com/office/drawing/2010/main" val="0"/>
+                        </a:ext>
+                      </a:extLst>
+                    </a:blip>
+                    <a:stretch>
+                      <a:fillRect/>
+                    </a:stretch>
+                  </pic:blipFill>
+                  <pic:spPr>
+                    <a:xfrm>
+                      <a:off x="0" y="0"/>
+                      <a:ext cx="4168775" cy="2767965"/>
+                    </a:xfrm>
+                    <a:prstGeom prst="rect">
+                      <a:avLst/>
+                    </a:prstGeom>
+                    <a:ln>
+                      <a:solidFill>
+                        <a:schemeClr val="tx1"/>
+                      </a:solidFill>
+                    </a:ln>
+                  </pic:spPr>
+                </pic:pic>
+              </a:graphicData>
+            </a:graphic>
+          </wp:anchor>
+        </w:drawing>
+      </w:r>
+      <w:r>
+        <w:rPr>
+          <w:rFonts w:ascii="Avenir Next LT Pro" w:hAnsi="Avenir Next LT Pro"/>
+          <w:sz w:val="24"/>
+          <w:szCs w:val="24"/>
+        </w:rPr>
+        <w:t xml:space="preserve">Das Spielprogramm „Snake“ besteht aus zwei großen Klassen, die miteinander interagieren. So existiert zunächst einmal die Klasse </w:t>
+      </w:r>
+      <w:r>
+        <w:rPr>
+          <w:rFonts w:ascii="Avenir Next LT Pro" w:hAnsi="Avenir Next LT Pro"/>
+          <w:i/>
+          <w:sz w:val="24"/>
+          <w:szCs w:val="24"/>
+        </w:rPr>
+        <w:t>Board</w:t>
+      </w:r>
+      <w:r>
+        <w:rPr>
+          <w:rFonts w:ascii="Avenir Next LT Pro" w:hAnsi="Avenir Next LT Pro"/>
+          <w:sz w:val="24"/>
+          <w:szCs w:val="24"/>
+        </w:rPr>
+        <w:t>, die eine 8X8 Char Array-Matrix verwaltet, welche das Spielfeld darstellt.</w:t>
+      </w:r>
+      <w:r>
+        <w:rPr>
+          <w:rFonts w:ascii="Avenir Next LT Pro" w:hAnsi="Avenir Next LT Pro"/>
+          <w:sz w:val="24"/>
+          <w:szCs w:val="24"/>
+        </w:rPr>
+        <w:t xml:space="preserve"> Diese kann mit dem Set und </w:t>
+      </w:r>
+      <w:proofErr w:type="spellStart"/>
+      <w:r>
+        <w:rPr>
+          <w:rFonts w:ascii="Avenir Next LT Pro" w:hAnsi="Avenir Next LT Pro"/>
+          <w:sz w:val="24"/>
+          <w:szCs w:val="24"/>
+        </w:rPr>
+        <w:t>Get</w:t>
+      </w:r>
+      <w:proofErr w:type="spellEnd"/>
+      <w:r>
+        <w:rPr>
+          <w:rFonts w:ascii="Avenir Next LT Pro" w:hAnsi="Avenir Next LT Pro"/>
+          <w:sz w:val="24"/>
+          <w:szCs w:val="24"/>
+        </w:rPr>
+        <w:t xml:space="preserve">-Methoden beschrieben und ausgelesen werden. Mit Hilfe der </w:t>
+      </w:r>
+      <w:proofErr w:type="spellStart"/>
+      <w:r>
+        <w:rPr>
+          <w:rFonts w:ascii="Avenir Next LT Pro" w:hAnsi="Avenir Next LT Pro"/>
+          <w:i/>
+          <w:sz w:val="24"/>
+          <w:szCs w:val="24"/>
+        </w:rPr>
+        <w:t>board.</w:t>
+      </w:r>
+      <w:proofErr w:type="gramStart"/>
+      <w:r>
+        <w:rPr>
+          <w:rFonts w:ascii="Avenir Next LT Pro" w:hAnsi="Avenir Next LT Pro"/>
+          <w:i/>
+          <w:sz w:val="24"/>
+          <w:szCs w:val="24"/>
+        </w:rPr>
+        <w:t>print</w:t>
+      </w:r>
+      <w:proofErr w:type="spellEnd"/>
+      <w:r>
+        <w:rPr>
+          <w:rFonts w:ascii="Avenir Next LT Pro" w:hAnsi="Avenir Next LT Pro"/>
+          <w:i/>
+          <w:sz w:val="24"/>
+          <w:szCs w:val="24"/>
+        </w:rPr>
+        <w:t>(</w:t>
+      </w:r>
+      <w:proofErr w:type="gramEnd"/>
+      <w:r>
+        <w:rPr>
+          <w:rFonts w:ascii="Avenir Next LT Pro" w:hAnsi="Avenir Next LT Pro"/>
+          <w:i/>
+          <w:sz w:val="24"/>
+          <w:szCs w:val="24"/>
+        </w:rPr>
+        <w:t>)</w:t>
+      </w:r>
+      <w:r>
+        <w:rPr>
+          <w:rFonts w:ascii="Avenir Next LT Pro" w:hAnsi="Avenir Next LT Pro"/>
+          <w:sz w:val="24"/>
+          <w:szCs w:val="24"/>
+        </w:rPr>
+        <w:t xml:space="preserve"> Methode kann diese Matrix durch die im vorherigen Abschnitt beschriebenen Funktionen auf die LED-Matrix geschrieben werden. </w:t>
+      </w:r>
+    </w:p>
+    <w:p>
+      <w:pPr>
+        <w:jc w:val="both"/>
+        <w:rPr>
+          <w:rFonts w:ascii="Avenir Next LT Pro" w:hAnsi="Avenir Next LT Pro"/>
+          <w:sz w:val="24"/>
+          <w:szCs w:val="24"/>
+        </w:rPr>
+      </w:pPr>
+      <w:r>
+        <w:rPr>
+          <w:rFonts w:ascii="Avenir Next LT Pro" w:hAnsi="Avenir Next LT Pro"/>
+          <w:sz w:val="24"/>
+          <w:szCs w:val="24"/>
+        </w:rPr>
+        <w:t xml:space="preserve">Die zweite große Klasse </w:t>
+      </w:r>
+      <w:r>
+        <w:rPr>
+          <w:rFonts w:ascii="Avenir Next LT Pro" w:hAnsi="Avenir Next LT Pro"/>
+          <w:i/>
+          <w:sz w:val="24"/>
+          <w:szCs w:val="24"/>
+        </w:rPr>
+        <w:t>Snake</w:t>
+      </w:r>
+      <w:r>
+        <w:rPr>
+          <w:rFonts w:ascii="Avenir Next LT Pro" w:hAnsi="Avenir Next LT Pro"/>
+          <w:sz w:val="24"/>
+          <w:szCs w:val="24"/>
+        </w:rPr>
+        <w:t>, erzeugt ein Objekt mit einer schlangenartigen Datenstruktur in deren einzelnen Glieder die X und Y Positionen der Schlangen-Elemente gespeichert sind. Durch die verwendete Datenstruktur können leicht weitere Methoden zum Wachsen</w:t>
+      </w:r>
+      <w:r>
+        <w:rPr>
+          <w:rFonts w:ascii="Avenir Next LT Pro" w:hAnsi="Avenir Next LT Pro"/>
+          <w:sz w:val="24"/>
+          <w:szCs w:val="24"/>
+        </w:rPr>
+        <w:t xml:space="preserve"> </w:t>
+      </w:r>
+      <w:r>
+        <w:rPr>
+          <w:rFonts w:ascii="Avenir Next LT Pro" w:hAnsi="Avenir Next LT Pro"/>
+          <w:sz w:val="24"/>
+          <w:szCs w:val="24"/>
+        </w:rPr>
+        <w:t>(</w:t>
+      </w:r>
+      <w:proofErr w:type="spellStart"/>
+      <w:proofErr w:type="gramStart"/>
+      <w:r>
+        <w:rPr>
+          <w:rFonts w:ascii="Avenir Next LT Pro" w:hAnsi="Avenir Next LT Pro"/>
+          <w:i/>
+          <w:sz w:val="24"/>
+          <w:szCs w:val="24"/>
+        </w:rPr>
+        <w:t>snake.grow</w:t>
+      </w:r>
+      <w:proofErr w:type="spellEnd"/>
+      <w:proofErr w:type="gramEnd"/>
+      <w:r>
+        <w:rPr>
+          <w:rFonts w:ascii="Avenir Next LT Pro" w:hAnsi="Avenir Next LT Pro"/>
+          <w:i/>
+          <w:sz w:val="24"/>
+          <w:szCs w:val="24"/>
+        </w:rPr>
+        <w:t>()</w:t>
+      </w:r>
+      <w:r>
+        <w:rPr>
+          <w:rFonts w:ascii="Avenir Next LT Pro" w:hAnsi="Avenir Next LT Pro"/>
+          <w:sz w:val="24"/>
+          <w:szCs w:val="24"/>
+        </w:rPr>
+        <w:t xml:space="preserve"> ) und Bewegen (</w:t>
+      </w:r>
+      <w:proofErr w:type="spellStart"/>
+      <w:r>
+        <w:rPr>
+          <w:rFonts w:ascii="Avenir Next LT Pro" w:hAnsi="Avenir Next LT Pro"/>
+          <w:i/>
+          <w:sz w:val="24"/>
+          <w:szCs w:val="24"/>
+        </w:rPr>
+        <w:t>snake.move</w:t>
+      </w:r>
+      <w:proofErr w:type="spellEnd"/>
+      <w:r>
+        <w:rPr>
+          <w:rFonts w:ascii="Avenir Next LT Pro" w:hAnsi="Avenir Next LT Pro"/>
+          <w:i/>
+          <w:sz w:val="24"/>
+          <w:szCs w:val="24"/>
+        </w:rPr>
+        <w:t>()</w:t>
+      </w:r>
+      <w:r>
+        <w:rPr>
+          <w:rFonts w:ascii="Avenir Next LT Pro" w:hAnsi="Avenir Next LT Pro"/>
+          <w:sz w:val="24"/>
+          <w:szCs w:val="24"/>
+        </w:rPr>
+        <w:t xml:space="preserve"> ) der Schlange erstellt werden. </w:t>
+      </w:r>
+      <w:r>
+        <w:rPr>
+          <w:rFonts w:ascii="Avenir Next LT Pro" w:hAnsi="Avenir Next LT Pro"/>
+          <w:sz w:val="24"/>
+          <w:szCs w:val="24"/>
+        </w:rPr>
+        <w:t xml:space="preserve">Ausgegeben werden die einzelnen Elemente mit Standard </w:t>
+      </w:r>
+      <w:proofErr w:type="spellStart"/>
+      <w:r>
+        <w:rPr>
+          <w:rFonts w:ascii="Avenir Next LT Pro" w:hAnsi="Avenir Next LT Pro"/>
+          <w:sz w:val="24"/>
+          <w:szCs w:val="24"/>
+        </w:rPr>
+        <w:t>Get</w:t>
+      </w:r>
+      <w:proofErr w:type="spellEnd"/>
+      <w:r>
+        <w:rPr>
+          <w:rFonts w:ascii="Avenir Next LT Pro" w:hAnsi="Avenir Next LT Pro"/>
+          <w:sz w:val="24"/>
+          <w:szCs w:val="24"/>
+        </w:rPr>
+        <w:t>- und Set-Methoden.</w:t>
+      </w:r>
+    </w:p>
+    <w:p>
+      <w:pPr>
+        <w:jc w:val="both"/>
+        <w:rPr>
+          <w:rFonts w:ascii="Avenir Next LT Pro" w:hAnsi="Avenir Next LT Pro"/>
+          <w:sz w:val="24"/>
+          <w:szCs w:val="24"/>
+        </w:rPr>
+      </w:pPr>
+      <w:r>
+        <w:rPr>
+          <w:rFonts w:ascii="Avenir Next LT Pro" w:hAnsi="Avenir Next LT Pro"/>
+          <w:sz w:val="24"/>
+          <w:szCs w:val="24"/>
+        </w:rPr>
+        <w:t>Gesteuert werden die Schlangen-Interaktionen mit dem Board-Objekt durch die Main-Funktion.</w:t>
+      </w:r>
+      <w:r>
+        <w:rPr>
+          <w:rFonts w:ascii="Avenir Next LT Pro" w:hAnsi="Avenir Next LT Pro"/>
+          <w:sz w:val="24"/>
+          <w:szCs w:val="24"/>
+        </w:rPr>
+        <w:t xml:space="preserve"> Sie spawnt Food Elemente auf der Matrix und erzeugt den Spielfeldrand.</w:t>
+      </w:r>
+      <w:r>
+        <w:rPr>
+          <w:rFonts w:ascii="Avenir Next LT Pro" w:hAnsi="Avenir Next LT Pro"/>
+          <w:sz w:val="24"/>
+          <w:szCs w:val="24"/>
+        </w:rPr>
+        <w:t xml:space="preserve"> Hier wird </w:t>
+      </w:r>
+      <w:r>
+        <w:rPr>
+          <w:rFonts w:ascii="Avenir Next LT Pro" w:hAnsi="Avenir Next LT Pro"/>
+          <w:sz w:val="24"/>
+          <w:szCs w:val="24"/>
+        </w:rPr>
+        <w:t xml:space="preserve">zudem </w:t>
+      </w:r>
+      <w:r>
+        <w:rPr>
+          <w:rFonts w:ascii="Avenir Next LT Pro" w:hAnsi="Avenir Next LT Pro"/>
+          <w:sz w:val="24"/>
+          <w:szCs w:val="24"/>
+        </w:rPr>
+        <w:t>überprüft ob die Schlange etwa mit dem Spielfeldrand oder mit einem Fo</w:t>
+      </w:r>
+      <w:bookmarkStart w:id="5" w:name="_GoBack"/>
       <w:bookmarkEnd w:id="5"/>
-    </w:p>
-    <w:p/>
+      <w:r>
+        <w:rPr>
+          <w:rFonts w:ascii="Avenir Next LT Pro" w:hAnsi="Avenir Next LT Pro"/>
+          <w:sz w:val="24"/>
+          <w:szCs w:val="24"/>
+        </w:rPr>
+        <w:t xml:space="preserve">od Element zusammengestoßen ist </w:t>
+      </w:r>
+      <w:r>
+        <w:rPr>
+          <w:rFonts w:ascii="Avenir Next LT Pro" w:hAnsi="Avenir Next LT Pro"/>
+          <w:i/>
+          <w:sz w:val="24"/>
+          <w:szCs w:val="24"/>
+        </w:rPr>
+        <w:t>(</w:t>
+      </w:r>
+      <w:proofErr w:type="spellStart"/>
+      <w:r>
+        <w:rPr>
+          <w:rFonts w:ascii="Avenir Next LT Pro" w:hAnsi="Avenir Next LT Pro"/>
+          <w:i/>
+          <w:sz w:val="24"/>
+          <w:szCs w:val="24"/>
+        </w:rPr>
+        <w:t>check_</w:t>
+      </w:r>
+      <w:proofErr w:type="gramStart"/>
+      <w:r>
+        <w:rPr>
+          <w:rFonts w:ascii="Avenir Next LT Pro" w:hAnsi="Avenir Next LT Pro"/>
+          <w:i/>
+          <w:sz w:val="24"/>
+          <w:szCs w:val="24"/>
+        </w:rPr>
+        <w:t>collision</w:t>
+      </w:r>
+      <w:proofErr w:type="spellEnd"/>
+      <w:r>
+        <w:rPr>
+          <w:rFonts w:ascii="Avenir Next LT Pro" w:hAnsi="Avenir Next LT Pro"/>
+          <w:i/>
+          <w:sz w:val="24"/>
+          <w:szCs w:val="24"/>
+        </w:rPr>
+        <w:t>(</w:t>
+      </w:r>
+      <w:proofErr w:type="gramEnd"/>
+      <w:r>
+        <w:rPr>
+          <w:rFonts w:ascii="Avenir Next LT Pro" w:hAnsi="Avenir Next LT Pro"/>
+          <w:i/>
+          <w:sz w:val="24"/>
+          <w:szCs w:val="24"/>
+        </w:rPr>
+        <w:t>)</w:t>
+      </w:r>
+      <w:r>
+        <w:rPr>
+          <w:rFonts w:ascii="Avenir Next LT Pro" w:hAnsi="Avenir Next LT Pro"/>
+          <w:sz w:val="24"/>
+          <w:szCs w:val="24"/>
+        </w:rPr>
+        <w:t xml:space="preserve"> ). </w:t>
+      </w:r>
+      <w:proofErr w:type="gramStart"/>
+      <w:r>
+        <w:rPr>
+          <w:rFonts w:ascii="Avenir Next LT Pro" w:hAnsi="Avenir Next LT Pro"/>
+          <w:sz w:val="24"/>
+          <w:szCs w:val="24"/>
+        </w:rPr>
+        <w:t>Mit jedem Loop</w:t>
+      </w:r>
+      <w:proofErr w:type="gramEnd"/>
+      <w:r>
+        <w:rPr>
+          <w:rFonts w:ascii="Avenir Next LT Pro" w:hAnsi="Avenir Next LT Pro"/>
+          <w:sz w:val="24"/>
+          <w:szCs w:val="24"/>
+        </w:rPr>
+        <w:t xml:space="preserve"> wird hier die Matrix für das Multiplexing neu gezeichnet. Allerdings findet nicht </w:t>
+      </w:r>
+      <w:proofErr w:type="gramStart"/>
+      <w:r>
+        <w:rPr>
+          <w:rFonts w:ascii="Avenir Next LT Pro" w:hAnsi="Avenir Next LT Pro"/>
+          <w:sz w:val="24"/>
+          <w:szCs w:val="24"/>
+        </w:rPr>
+        <w:t>bei jedem Loop</w:t>
+      </w:r>
+      <w:proofErr w:type="gramEnd"/>
+      <w:r>
+        <w:rPr>
+          <w:rFonts w:ascii="Avenir Next LT Pro" w:hAnsi="Avenir Next LT Pro"/>
+          <w:sz w:val="24"/>
+          <w:szCs w:val="24"/>
+        </w:rPr>
+        <w:t xml:space="preserve"> eine </w:t>
+      </w:r>
+      <w:r>
+        <w:rPr>
+          <w:rFonts w:ascii="Avenir Next LT Pro" w:hAnsi="Avenir Next LT Pro"/>
+          <w:sz w:val="24"/>
+          <w:szCs w:val="24"/>
+        </w:rPr>
+        <w:t xml:space="preserve">Bewegung der Schlange statt, um das Reflexvermögen des Spielers nicht zu </w:t>
+      </w:r>
+      <w:proofErr w:type="spellStart"/>
+      <w:r>
+        <w:rPr>
+          <w:rFonts w:ascii="Avenir Next LT Pro" w:hAnsi="Avenir Next LT Pro"/>
+          <w:sz w:val="24"/>
+          <w:szCs w:val="24"/>
+        </w:rPr>
+        <w:t>überanspruchen</w:t>
+      </w:r>
+      <w:proofErr w:type="spellEnd"/>
+      <w:r>
+        <w:rPr>
+          <w:rFonts w:ascii="Avenir Next LT Pro" w:hAnsi="Avenir Next LT Pro"/>
+          <w:sz w:val="24"/>
+          <w:szCs w:val="24"/>
+        </w:rPr>
+        <w:t>.</w:t>
+      </w:r>
+    </w:p>
     <w:p>
       <w:r>
         <w:br w:type="page"/>
@@ -2704,6 +3886,267 @@
     </w:p>
     <w:p/>
     <w:p>
+      <w:pPr>
+        <w:jc w:val="both"/>
+        <w:rPr>
+          <w:rFonts w:ascii="Avenir Next LT Pro" w:hAnsi="Avenir Next LT Pro"/>
+          <w:sz w:val="24"/>
+          <w:szCs w:val="24"/>
+        </w:rPr>
+      </w:pPr>
+      <w:r>
+        <w:rPr>
+          <w:rFonts w:ascii="Avenir Next LT Pro" w:hAnsi="Avenir Next LT Pro"/>
+          <w:sz w:val="24"/>
+          <w:szCs w:val="24"/>
+        </w:rPr>
+        <w:t>Die erstellte Platine mit der auf ihr vorhandenen LED-Matrix erwies sich im Projektverlauf als durchaus Fähig ein Spiel, z.B. wie das hier gezeigte Snake zu beherbergen. Sobald eine flüssig Funktionierende Methode für das Multiplexing erstellt wurde, sind die einzigen vorhandenen Restriktionen die geringe Pixelzahl und die Kreativität des Programmierers.</w:t>
+      </w:r>
+      <w:r>
+        <w:rPr>
+          <w:rFonts w:ascii="Avenir Next LT Pro" w:hAnsi="Avenir Next LT Pro"/>
+          <w:sz w:val="24"/>
+          <w:szCs w:val="24"/>
+        </w:rPr>
+        <w:t xml:space="preserve"> Durch den eigenen Aufbau werden zudem erste handwerkliche elektrotechnische Fähigkeiten vermittelt. So gelingt einfach der Transfer vom </w:t>
+      </w:r>
+      <w:proofErr w:type="spellStart"/>
+      <w:r>
+        <w:rPr>
+          <w:rFonts w:ascii="Avenir Next LT Pro" w:hAnsi="Avenir Next LT Pro"/>
+          <w:sz w:val="24"/>
+          <w:szCs w:val="24"/>
+        </w:rPr>
+        <w:t>Codeding</w:t>
+      </w:r>
+      <w:proofErr w:type="spellEnd"/>
+      <w:r>
+        <w:rPr>
+          <w:rFonts w:ascii="Avenir Next LT Pro" w:hAnsi="Avenir Next LT Pro"/>
+          <w:sz w:val="24"/>
+          <w:szCs w:val="24"/>
+        </w:rPr>
+        <w:t xml:space="preserve"> zur Elektrotechnik.</w:t>
+      </w:r>
+    </w:p>
+    <w:p>
+      <w:pPr>
+        <w:jc w:val="both"/>
+        <w:rPr>
+          <w:rFonts w:ascii="Avenir Next LT Pro" w:hAnsi="Avenir Next LT Pro"/>
+          <w:sz w:val="24"/>
+          <w:szCs w:val="24"/>
+        </w:rPr>
+      </w:pPr>
+      <w:r>
+        <w:rPr>
+          <w:rFonts w:ascii="Avenir Next LT Pro" w:hAnsi="Avenir Next LT Pro"/>
+          <w:sz w:val="24"/>
+          <w:szCs w:val="24"/>
+        </w:rPr>
+        <w:t>Nichtsdestotrotz ist das Spielfeld natürlich noch nicht perfekt. So nimmt die scheinbare Leuchtintensität der einzelnen LEDs bei einer Ansteuerung von vielen verschiedenen LEDs stark ab.</w:t>
+      </w:r>
+      <w:r>
+        <w:rPr>
+          <w:rFonts w:ascii="Avenir Next LT Pro" w:hAnsi="Avenir Next LT Pro"/>
+          <w:sz w:val="24"/>
+          <w:szCs w:val="24"/>
+        </w:rPr>
+        <w:t xml:space="preserve"> Es ist möglich dies mit einer höheren LED-Spannung zu kompensieren, dann müssten aber weitere Bauteile verbaut werden und feste Abkühlzeiten für die einzelnen LEDs einprogrammiert werden.</w:t>
+      </w:r>
+      <w:r>
+        <w:rPr>
+          <w:rFonts w:ascii="Avenir Next LT Pro" w:hAnsi="Avenir Next LT Pro"/>
+          <w:sz w:val="24"/>
+          <w:szCs w:val="24"/>
+        </w:rPr>
+        <w:t xml:space="preserve"> Auch muss der Spielprogrammcode für die bestmögliche Darstellung so performant wie möglich seinen, was eine gewisse Hürde für unerfahrene Programmierer seien kann. </w:t>
+      </w:r>
+    </w:p>
+    <w:p>
+      <w:pPr>
+        <w:jc w:val="both"/>
+        <w:rPr>
+          <w:rFonts w:ascii="Avenir Next LT Pro" w:hAnsi="Avenir Next LT Pro"/>
+          <w:sz w:val="24"/>
+          <w:szCs w:val="24"/>
+        </w:rPr>
+      </w:pPr>
+      <w:r>
+        <w:rPr>
+          <w:rFonts w:ascii="Avenir Next LT Pro" w:hAnsi="Avenir Next LT Pro"/>
+          <w:sz w:val="24"/>
+          <w:szCs w:val="24"/>
+        </w:rPr>
+        <w:t>Falls Sie das Snake-Programm einmal selbst auf Ihrer selbstgebauten Platine testen möchten, können Sie den Sourcecode auf GITHUB herunterladen:</w:t>
+      </w:r>
+    </w:p>
+    <w:p>
+      <w:pPr>
+        <w:jc w:val="both"/>
+        <w:rPr>
+          <w:rFonts w:ascii="Avenir Next LT Pro" w:hAnsi="Avenir Next LT Pro"/>
+          <w:sz w:val="24"/>
+          <w:szCs w:val="24"/>
+        </w:rPr>
+      </w:pPr>
+      <w:r>
+        <w:rPr>
+          <w:rFonts w:ascii="Avenir Next LT Pro" w:hAnsi="Avenir Next LT Pro"/>
+          <w:noProof/>
+          <w:sz w:val="24"/>
+          <w:szCs w:val="24"/>
+        </w:rPr>
+        <w:drawing>
+          <wp:anchor distT="0" distB="0" distL="114300" distR="114300" simplePos="0" relativeHeight="251676672" behindDoc="0" locked="0" layoutInCell="1" allowOverlap="1" wp14:anchorId="501A60C6" wp14:editId="1C838610">
+            <wp:simplePos x="0" y="0"/>
+            <wp:positionH relativeFrom="margin">
+              <wp:align>center</wp:align>
+            </wp:positionH>
+            <wp:positionV relativeFrom="margin">
+              <wp:posOffset>4227013</wp:posOffset>
+            </wp:positionV>
+            <wp:extent cx="1855470" cy="1855470"/>
+            <wp:effectExtent l="0" t="0" r="0" b="0"/>
+            <wp:wrapSquare wrapText="bothSides"/>
+            <wp:docPr id="13" name="Grafik 13"/>
+            <wp:cNvGraphicFramePr>
+              <a:graphicFrameLocks xmlns:a="http://schemas.openxmlformats.org/drawingml/2006/main" noChangeAspect="1"/>
+            </wp:cNvGraphicFramePr>
+            <a:graphic xmlns:a="http://schemas.openxmlformats.org/drawingml/2006/main">
+              <a:graphicData uri="http://schemas.openxmlformats.org/drawingml/2006/picture">
+                <pic:pic xmlns:pic="http://schemas.openxmlformats.org/drawingml/2006/picture">
+                  <pic:nvPicPr>
+                    <pic:cNvPr id="13" name="frame (1).png"/>
+                    <pic:cNvPicPr/>
+                  </pic:nvPicPr>
+                  <pic:blipFill>
+                    <a:blip r:embed="rId14">
+                      <a:extLst>
+                        <a:ext uri="{28A0092B-C50C-407E-A947-70E740481C1C}">
+                          <a14:useLocalDpi xmlns:a14="http://schemas.microsoft.com/office/drawing/2010/main" val="0"/>
+                        </a:ext>
+                      </a:extLst>
+                    </a:blip>
+                    <a:stretch>
+                      <a:fillRect/>
+                    </a:stretch>
+                  </pic:blipFill>
+                  <pic:spPr>
+                    <a:xfrm>
+                      <a:off x="0" y="0"/>
+                      <a:ext cx="1855470" cy="1855470"/>
+                    </a:xfrm>
+                    <a:prstGeom prst="rect">
+                      <a:avLst/>
+                    </a:prstGeom>
+                  </pic:spPr>
+                </pic:pic>
+              </a:graphicData>
+            </a:graphic>
+            <wp14:sizeRelH relativeFrom="margin">
+              <wp14:pctWidth>0</wp14:pctWidth>
+            </wp14:sizeRelH>
+            <wp14:sizeRelV relativeFrom="margin">
+              <wp14:pctHeight>0</wp14:pctHeight>
+            </wp14:sizeRelV>
+          </wp:anchor>
+        </w:drawing>
+      </w:r>
+    </w:p>
+    <w:p>
+      <w:pPr>
+        <w:jc w:val="both"/>
+        <w:rPr>
+          <w:rFonts w:ascii="Avenir Next LT Pro" w:hAnsi="Avenir Next LT Pro"/>
+          <w:sz w:val="24"/>
+          <w:szCs w:val="24"/>
+        </w:rPr>
+      </w:pPr>
+      <w:r>
+        <w:rPr>
+          <w:rFonts w:ascii="Avenir Next LT Pro" w:hAnsi="Avenir Next LT Pro"/>
+          <w:sz w:val="24"/>
+          <w:szCs w:val="24"/>
+        </w:rPr>
+        <w:t xml:space="preserve"> </w:t>
+      </w:r>
+    </w:p>
+    <w:p>
+      <w:pPr>
+        <w:jc w:val="both"/>
+        <w:rPr>
+          <w:rFonts w:ascii="Avenir Next LT Pro" w:hAnsi="Avenir Next LT Pro"/>
+          <w:sz w:val="24"/>
+          <w:szCs w:val="24"/>
+        </w:rPr>
+      </w:pPr>
+    </w:p>
+    <w:p>
+      <w:pPr>
+        <w:jc w:val="both"/>
+        <w:rPr>
+          <w:rFonts w:ascii="Avenir Next LT Pro" w:hAnsi="Avenir Next LT Pro"/>
+          <w:sz w:val="24"/>
+          <w:szCs w:val="24"/>
+        </w:rPr>
+      </w:pPr>
+    </w:p>
+    <w:p>
+      <w:pPr>
+        <w:jc w:val="both"/>
+        <w:rPr>
+          <w:rFonts w:ascii="Avenir Next LT Pro" w:hAnsi="Avenir Next LT Pro"/>
+          <w:sz w:val="24"/>
+          <w:szCs w:val="24"/>
+        </w:rPr>
+      </w:pPr>
+    </w:p>
+    <w:p>
+      <w:pPr>
+        <w:jc w:val="both"/>
+        <w:rPr>
+          <w:rFonts w:ascii="Avenir Next LT Pro" w:hAnsi="Avenir Next LT Pro"/>
+          <w:sz w:val="24"/>
+          <w:szCs w:val="24"/>
+        </w:rPr>
+      </w:pPr>
+    </w:p>
+    <w:p>
+      <w:pPr>
+        <w:jc w:val="both"/>
+        <w:rPr>
+          <w:rFonts w:ascii="Avenir Next LT Pro" w:hAnsi="Avenir Next LT Pro"/>
+          <w:sz w:val="24"/>
+          <w:szCs w:val="24"/>
+        </w:rPr>
+      </w:pPr>
+    </w:p>
+    <w:p>
+      <w:pPr>
+        <w:ind w:left="2124"/>
+        <w:rPr>
+          <w:rFonts w:ascii="Avenir Next LT Pro" w:hAnsi="Avenir Next LT Pro"/>
+          <w:color w:val="ED7D31" w:themeColor="accent2"/>
+          <w:sz w:val="24"/>
+          <w:szCs w:val="24"/>
+        </w:rPr>
+      </w:pPr>
+      <w:r>
+        <w:t xml:space="preserve">       </w:t>
+      </w:r>
+      <w:hyperlink r:id="rId15" w:history="1">
+        <w:r>
+          <w:rPr>
+            <w:rStyle w:val="Hyperlink"/>
+            <w:color w:val="ED7D31" w:themeColor="accent2"/>
+            <w:u w:val="none"/>
+          </w:rPr>
+          <w:t>https://github.com/wigand-mj/led-matrix</w:t>
+        </w:r>
+      </w:hyperlink>
+    </w:p>
+    <w:p>
       <w:r>
         <w:br w:type="page"/>
       </w:r>
@@ -2741,7 +4184,7 @@
         </w:rPr>
         <w:t xml:space="preserve"> </w:t>
       </w:r>
-      <w:hyperlink r:id="rId11" w:history="1">
+      <w:hyperlink r:id="rId16" w:history="1">
         <w:r>
           <w:rPr>
             <w:rStyle w:val="Hyperlink"/>
@@ -2756,11 +4199,13 @@
       <w:pPr>
         <w:rPr>
           <w:color w:val="000000" w:themeColor="text1"/>
+          <w:lang w:val="en-US"/>
         </w:rPr>
       </w:pPr>
       <w:r>
         <w:rPr>
           <w:color w:val="000000" w:themeColor="text1"/>
+          <w:lang w:val="en-US"/>
         </w:rPr>
         <w:t xml:space="preserve">© TOSHIBA CORPERATION </w:t>
       </w:r>
@@ -2769,6 +4214,7 @@
       <w:pPr>
         <w:rPr>
           <w:color w:val="000000" w:themeColor="text1"/>
+          <w:lang w:val="en-US"/>
         </w:rPr>
       </w:pPr>
     </w:p>
@@ -2776,23 +4222,38 @@
       <w:pPr>
         <w:rPr>
           <w:color w:val="ED7D31" w:themeColor="accent2"/>
-        </w:rPr>
-      </w:pPr>
+          <w:lang w:val="en-US"/>
+        </w:rPr>
+      </w:pPr>
+      <w:proofErr w:type="spellStart"/>
       <w:r>
         <w:rPr>
           <w:color w:val="000000" w:themeColor="text1"/>
-        </w:rPr>
-        <w:t>Abbildung 3:</w:t>
-      </w:r>
-      <w:r>
+          <w:lang w:val="en-US"/>
+        </w:rPr>
+        <w:t>Abbildung</w:t>
+      </w:r>
+      <w:proofErr w:type="spellEnd"/>
+      <w:r>
+        <w:rPr>
+          <w:color w:val="000000" w:themeColor="text1"/>
+          <w:lang w:val="en-US"/>
+        </w:rPr>
+        <w:t xml:space="preserve"> 3:</w:t>
+      </w:r>
+      <w:r>
+        <w:rPr>
+          <w:lang w:val="en-US"/>
+        </w:rPr>
         <w:t xml:space="preserve"> </w:t>
       </w:r>
-      <w:hyperlink r:id="rId12" w:history="1">
+      <w:hyperlink r:id="rId17" w:history="1">
         <w:r>
           <w:rPr>
             <w:rStyle w:val="Hyperlink"/>
             <w:color w:val="ED7D31" w:themeColor="accent2"/>
             <w:u w:val="none"/>
+            <w:lang w:val="en-US"/>
           </w:rPr>
           <w:t>http://www.ti.com/lit/gpn/sn74hc595</w:t>
         </w:r>
@@ -2802,31 +4263,26 @@
       <w:pPr>
         <w:rPr>
           <w:color w:val="000000" w:themeColor="text1"/>
+          <w:lang w:val="en-US"/>
         </w:rPr>
       </w:pPr>
       <w:r>
         <w:rPr>
           <w:color w:val="000000" w:themeColor="text1"/>
-        </w:rPr>
-        <w:t xml:space="preserve">© TEXAS INSTRUMENTS </w:t>
-      </w:r>
-      <w:proofErr w:type="spellStart"/>
+          <w:lang w:val="en-US"/>
+        </w:rPr>
+        <w:t>© TEXAS INSTRUMENTS I</w:t>
+      </w:r>
       <w:r>
         <w:rPr>
           <w:color w:val="000000" w:themeColor="text1"/>
-        </w:rPr>
-        <w:t>Incorperated</w:t>
-      </w:r>
-      <w:proofErr w:type="spellEnd"/>
-      <w:r>
-        <w:rPr>
-          <w:color w:val="000000" w:themeColor="text1"/>
-        </w:rPr>
-        <w:t>.</w:t>
+          <w:lang w:val="en-US"/>
+        </w:rPr>
+        <w:t>NCORPERATED</w:t>
       </w:r>
     </w:p>
     <w:sectPr>
-      <w:footerReference w:type="default" r:id="rId13"/>
+      <w:footerReference w:type="default" r:id="rId18"/>
       <w:pgSz w:w="11906" w:h="16838"/>
       <w:pgMar w:top="1417" w:right="1417" w:bottom="1134" w:left="1417" w:header="708" w:footer="708" w:gutter="0"/>
       <w:cols w:space="708"/>
@@ -2887,7 +4343,8 @@
       <w:p>
         <w:pPr>
           <w:pStyle w:val="Fuzeile"/>
-          <w:jc w:val="right"/>
+          <w:ind w:left="4536" w:firstLine="3960"/>
+          <w:jc w:val="center"/>
           <w:rPr>
             <w:rFonts w:asciiTheme="majorHAnsi" w:eastAsiaTheme="majorEastAsia" w:hAnsiTheme="majorHAnsi" w:cstheme="majorBidi"/>
             <w:color w:val="ED7D31" w:themeColor="accent2"/>
@@ -2939,7 +4396,27 @@
   <w:p>
     <w:pPr>
       <w:pStyle w:val="Fuzeile"/>
+      <w:rPr>
+        <w:rFonts w:ascii="Avenir Next LT Pro" w:hAnsi="Avenir Next LT Pro"/>
+        <w:color w:val="ED7D31" w:themeColor="accent2"/>
+      </w:rPr>
     </w:pPr>
+    <w:r>
+      <w:rPr>
+        <w:rFonts w:ascii="Avenir Next LT Pro" w:hAnsi="Avenir Next LT Pro"/>
+        <w:color w:val="ED7D31" w:themeColor="accent2"/>
+      </w:rPr>
+      <w:t xml:space="preserve">Maik Joshua Wigand &amp; Max </w:t>
+    </w:r>
+    <w:proofErr w:type="spellStart"/>
+    <w:r>
+      <w:rPr>
+        <w:rFonts w:ascii="Avenir Next LT Pro" w:hAnsi="Avenir Next LT Pro"/>
+        <w:color w:val="ED7D31" w:themeColor="accent2"/>
+      </w:rPr>
+      <w:t>Schwengelbeck</w:t>
+    </w:r>
+    <w:proofErr w:type="spellEnd"/>
   </w:p>
 </w:ftr>
 </file>
@@ -3092,6 +4569,7 @@
     <w:lsdException w:name="HTML Sample" w:semiHidden="1" w:unhideWhenUsed="1"/>
     <w:lsdException w:name="HTML Typewriter" w:semiHidden="1" w:unhideWhenUsed="1"/>
     <w:lsdException w:name="HTML Variable" w:semiHidden="1" w:unhideWhenUsed="1"/>
+    <w:lsdException w:name="Normal Table" w:semiHidden="1" w:unhideWhenUsed="1"/>
     <w:lsdException w:name="annotation subject" w:semiHidden="1" w:unhideWhenUsed="1"/>
     <w:lsdException w:name="No List" w:semiHidden="1" w:unhideWhenUsed="1"/>
     <w:lsdException w:name="Outline List 1" w:semiHidden="1" w:unhideWhenUsed="1"/>
@@ -3138,8 +4616,10 @@
     <w:lsdException w:name="Table Subtle 2" w:semiHidden="1" w:unhideWhenUsed="1"/>
     <w:lsdException w:name="Table Web 1" w:semiHidden="1" w:unhideWhenUsed="1"/>
     <w:lsdException w:name="Table Web 2" w:semiHidden="1" w:unhideWhenUsed="1"/>
+    <w:lsdException w:name="Table Web 3" w:semiHidden="1" w:unhideWhenUsed="1"/>
     <w:lsdException w:name="Balloon Text" w:semiHidden="1" w:unhideWhenUsed="1"/>
     <w:lsdException w:name="Table Grid" w:uiPriority="39"/>
+    <w:lsdException w:name="Table Theme" w:semiHidden="1" w:unhideWhenUsed="1"/>
     <w:lsdException w:name="Placeholder Text" w:semiHidden="1"/>
     <w:lsdException w:name="No Spacing" w:uiPriority="1" w:qFormat="1"/>
     <w:lsdException w:name="Light Shading" w:uiPriority="60"/>
@@ -3901,7 +5381,7 @@
 </file>
 
 <file path=customXml/itemProps1.xml><?xml version="1.0" encoding="utf-8"?>
-<ds:datastoreItem xmlns:ds="http://schemas.openxmlformats.org/officeDocument/2006/customXml" ds:itemID="{90EE59A8-B18C-4F31-B0C4-536B4443060F}">
+<ds:datastoreItem xmlns:ds="http://schemas.openxmlformats.org/officeDocument/2006/customXml" ds:itemID="{6BB924CF-63A1-4432-A19A-0342C4DDFB14}">
   <ds:schemaRefs>
     <ds:schemaRef ds:uri="http://schemas.openxmlformats.org/officeDocument/2006/bibliography"/>
   </ds:schemaRefs>
